--- a/0323_ICLR_2020.docx
+++ b/0323_ICLR_2020.docx
@@ -565,7 +565,7 @@
           <w:noProof/>
         </w:rPr>
         <w:drawing>
-          <wp:inline distT="0" distB="0" distL="0" distR="0" wp14:anchorId="568DD220" wp14:editId="4C6BC3CD">
+          <wp:inline distT="0" distB="0" distL="0" distR="0" wp14:anchorId="32EEB797" wp14:editId="0B05EBBC">
             <wp:extent cx="5274310" cy="2740660"/>
             <wp:effectExtent l="0" t="0" r="2540" b="2540"/>
             <wp:docPr id="19" name="图片 19"/>
@@ -756,7 +756,7 @@
         </w:rPr>
         <w:lastRenderedPageBreak/>
         <w:drawing>
-          <wp:inline distT="0" distB="0" distL="0" distR="0" wp14:anchorId="559D8411" wp14:editId="3B03796F">
+          <wp:inline distT="0" distB="0" distL="0" distR="0" wp14:anchorId="7D313088" wp14:editId="631FDC2C">
             <wp:extent cx="2272145" cy="1684520"/>
             <wp:effectExtent l="0" t="0" r="0" b="0"/>
             <wp:docPr id="21" name="图片 21"/>
@@ -796,7 +796,7 @@
           <w:noProof/>
         </w:rPr>
         <w:drawing>
-          <wp:inline distT="0" distB="0" distL="0" distR="0" wp14:anchorId="0E225CF7" wp14:editId="2BEED158">
+          <wp:inline distT="0" distB="0" distL="0" distR="0" wp14:anchorId="584E6D1C" wp14:editId="53BC9EF1">
             <wp:extent cx="2382982" cy="1133838"/>
             <wp:effectExtent l="0" t="0" r="0" b="9525"/>
             <wp:docPr id="22" name="图片 22"/>
@@ -1391,7 +1391,7 @@
           <w:noProof/>
         </w:rPr>
         <w:drawing>
-          <wp:inline distT="0" distB="0" distL="0" distR="0" wp14:anchorId="6B1D3ED8" wp14:editId="438785B5">
+          <wp:inline distT="0" distB="0" distL="0" distR="0" wp14:anchorId="062A603E" wp14:editId="22BAD216">
             <wp:extent cx="2581275" cy="360908"/>
             <wp:effectExtent l="0" t="0" r="0" b="1270"/>
             <wp:docPr id="23" name="图片 23"/>
@@ -1431,7 +1431,7 @@
           <w:noProof/>
         </w:rPr>
         <w:drawing>
-          <wp:inline distT="0" distB="0" distL="0" distR="0" wp14:anchorId="05DDDD25" wp14:editId="44AD5AAA">
+          <wp:inline distT="0" distB="0" distL="0" distR="0" wp14:anchorId="741A6C3B" wp14:editId="34B71642">
             <wp:extent cx="2419350" cy="388562"/>
             <wp:effectExtent l="0" t="0" r="0" b="0"/>
             <wp:docPr id="24" name="图片 24"/>
@@ -1540,7 +1540,21 @@
         <w:rPr>
           <w:rFonts w:ascii="Times New Roman" w:hAnsi="Times New Roman" w:cs="Times New Roman" w:hint="eastAsia"/>
         </w:rPr>
-        <w:t>优化问题为最大话二者向量的夹角：</w:t>
+        <w:t>优化问题为</w:t>
+      </w:r>
+      <w:commentRangeStart w:id="0"/>
+      <w:r>
+        <w:rPr>
+          <w:rFonts w:ascii="Times New Roman" w:hAnsi="Times New Roman" w:cs="Times New Roman" w:hint="eastAsia"/>
+        </w:rPr>
+        <w:t>最大话二者向量的夹角：</w:t>
+      </w:r>
+      <w:commentRangeEnd w:id="0"/>
+      <w:r>
+        <w:rPr>
+          <w:rStyle w:val="aa"/>
+        </w:rPr>
+        <w:commentReference w:id="0"/>
       </w:r>
     </w:p>
     <w:p>
@@ -1557,259 +1571,10 @@
           <w:noProof/>
         </w:rPr>
         <w:drawing>
-          <wp:inline distT="0" distB="0" distL="0" distR="0" wp14:anchorId="04FC10F6" wp14:editId="552367CF">
+          <wp:inline distT="0" distB="0" distL="0" distR="0" wp14:anchorId="6EDDC182" wp14:editId="4C5588C5">
             <wp:extent cx="5274310" cy="468630"/>
             <wp:effectExtent l="0" t="0" r="2540" b="7620"/>
             <wp:docPr id="25" name="图片 25"/>
-            <wp:cNvGraphicFramePr>
-              <a:graphicFrameLocks xmlns:a="http://schemas.openxmlformats.org/drawingml/2006/main" noChangeAspect="1"/>
-            </wp:cNvGraphicFramePr>
-            <a:graphic xmlns:a="http://schemas.openxmlformats.org/drawingml/2006/main">
-              <a:graphicData uri="http://schemas.openxmlformats.org/drawingml/2006/picture">
-                <pic:pic xmlns:pic="http://schemas.openxmlformats.org/drawingml/2006/picture">
-                  <pic:nvPicPr>
-                    <pic:cNvPr id="1" name=""/>
-                    <pic:cNvPicPr/>
-                  </pic:nvPicPr>
-                  <pic:blipFill>
-                    <a:blip r:embed="rId13"/>
-                    <a:stretch>
-                      <a:fillRect/>
-                    </a:stretch>
-                  </pic:blipFill>
-                  <pic:spPr>
-                    <a:xfrm>
-                      <a:off x="0" y="0"/>
-                      <a:ext cx="5274310" cy="468630"/>
-                    </a:xfrm>
-                    <a:prstGeom prst="rect">
-                      <a:avLst/>
-                    </a:prstGeom>
-                  </pic:spPr>
-                </pic:pic>
-              </a:graphicData>
-            </a:graphic>
-          </wp:inline>
-        </w:drawing>
-      </w:r>
-    </w:p>
-    <w:p>
-      <w:pPr>
-        <w:pStyle w:val="a3"/>
-        <w:spacing w:before="0" w:beforeAutospacing="0" w:after="0" w:afterAutospacing="0" w:line="400" w:lineRule="atLeast"/>
-        <w:jc w:val="both"/>
-        <w:rPr>
-          <w:rFonts w:ascii="Times New Roman" w:hAnsi="Times New Roman" w:cs="Times New Roman"/>
-        </w:rPr>
-      </w:pPr>
-      <w:r>
-        <w:rPr>
-          <w:rFonts w:ascii="Times New Roman" w:hAnsi="Times New Roman" w:cs="Times New Roman"/>
-        </w:rPr>
-        <w:t> </w:t>
-      </w:r>
-      <w:r>
-        <w:rPr>
-          <w:rFonts w:ascii="Times New Roman" w:hAnsi="Times New Roman" w:cs="Times New Roman" w:hint="eastAsia"/>
-        </w:rPr>
-        <w:t>因此，需要解决上述优化问题，即找到一个被扰动预测值，使得</w:t>
-      </w:r>
-      <w:r>
-        <w:rPr>
-          <w:rFonts w:ascii="Times New Roman" w:hAnsi="Times New Roman" w:cs="Times New Roman" w:hint="eastAsia"/>
-        </w:rPr>
-        <w:t>a</w:t>
-      </w:r>
-      <w:r>
-        <w:rPr>
-          <w:rFonts w:ascii="Times New Roman" w:hAnsi="Times New Roman" w:cs="Times New Roman" w:hint="eastAsia"/>
-        </w:rPr>
-        <w:t>和</w:t>
-      </w:r>
-      <w:r>
-        <w:rPr>
-          <w:rFonts w:ascii="Times New Roman" w:hAnsi="Times New Roman" w:cs="Times New Roman" w:hint="eastAsia"/>
-        </w:rPr>
-        <w:t>u</w:t>
-      </w:r>
-      <w:r>
-        <w:rPr>
-          <w:rFonts w:ascii="Times New Roman" w:hAnsi="Times New Roman" w:cs="Times New Roman" w:hint="eastAsia"/>
-        </w:rPr>
-        <w:t>的单位向量的夹角最大。</w:t>
-      </w:r>
-    </w:p>
-    <w:p>
-      <w:pPr>
-        <w:pStyle w:val="a3"/>
-        <w:spacing w:before="0" w:beforeAutospacing="0" w:after="0" w:afterAutospacing="0" w:line="400" w:lineRule="atLeast"/>
-        <w:jc w:val="both"/>
-        <w:rPr>
-          <w:rFonts w:ascii="Times New Roman" w:hAnsi="Times New Roman" w:cs="Times New Roman"/>
-        </w:rPr>
-      </w:pPr>
-    </w:p>
-    <w:p>
-      <w:pPr>
-        <w:pStyle w:val="a3"/>
-        <w:spacing w:before="0" w:beforeAutospacing="0" w:after="0" w:afterAutospacing="0" w:line="400" w:lineRule="atLeast"/>
-        <w:jc w:val="both"/>
-        <w:rPr>
-          <w:rFonts w:ascii="Times New Roman" w:hAnsi="Times New Roman" w:cs="Times New Roman"/>
-        </w:rPr>
-      </w:pPr>
-      <w:r>
-        <w:rPr>
-          <w:rFonts w:ascii="Times New Roman" w:hAnsi="Times New Roman" w:cs="Times New Roman" w:hint="eastAsia"/>
-        </w:rPr>
-        <w:lastRenderedPageBreak/>
-        <w:t>假设敌手利用</w:t>
-      </w:r>
-      <w:r>
-        <w:rPr>
-          <w:rFonts w:ascii="Times New Roman" w:hAnsi="Times New Roman" w:cs="Times New Roman" w:hint="eastAsia"/>
-        </w:rPr>
-        <w:t>cross entropy loss</w:t>
-      </w:r>
-      <w:r>
-        <w:rPr>
-          <w:rFonts w:ascii="Times New Roman" w:hAnsi="Times New Roman" w:cs="Times New Roman" w:hint="eastAsia"/>
-        </w:rPr>
-        <w:t>训练模型，则</w:t>
-      </w:r>
-      <w:r>
-        <w:rPr>
-          <w:rFonts w:ascii="Times New Roman" w:hAnsi="Times New Roman" w:cs="Times New Roman" w:hint="eastAsia"/>
-        </w:rPr>
-        <w:t>a</w:t>
-      </w:r>
-      <w:r>
-        <w:rPr>
-          <w:rFonts w:ascii="Times New Roman" w:hAnsi="Times New Roman" w:cs="Times New Roman" w:hint="eastAsia"/>
-        </w:rPr>
-        <w:t>可以重写为下式：</w:t>
-      </w:r>
-    </w:p>
-    <w:p>
-      <w:pPr>
-        <w:pStyle w:val="a3"/>
-        <w:spacing w:before="0" w:beforeAutospacing="0" w:after="0" w:afterAutospacing="0" w:line="400" w:lineRule="atLeast"/>
-        <w:jc w:val="both"/>
-        <w:rPr>
-          <w:rFonts w:ascii="Times New Roman" w:hAnsi="Times New Roman" w:cs="Times New Roman"/>
-        </w:rPr>
-      </w:pPr>
-      <w:r>
-        <w:rPr>
-          <w:noProof/>
-        </w:rPr>
-        <w:drawing>
-          <wp:inline distT="0" distB="0" distL="0" distR="0" wp14:anchorId="69146B26" wp14:editId="4F5F6EEA">
-            <wp:extent cx="5274310" cy="398780"/>
-            <wp:effectExtent l="0" t="0" r="2540" b="1270"/>
-            <wp:docPr id="28" name="图片 28"/>
-            <wp:cNvGraphicFramePr>
-              <a:graphicFrameLocks xmlns:a="http://schemas.openxmlformats.org/drawingml/2006/main" noChangeAspect="1"/>
-            </wp:cNvGraphicFramePr>
-            <a:graphic xmlns:a="http://schemas.openxmlformats.org/drawingml/2006/main">
-              <a:graphicData uri="http://schemas.openxmlformats.org/drawingml/2006/picture">
-                <pic:pic xmlns:pic="http://schemas.openxmlformats.org/drawingml/2006/picture">
-                  <pic:nvPicPr>
-                    <pic:cNvPr id="1" name=""/>
-                    <pic:cNvPicPr/>
-                  </pic:nvPicPr>
-                  <pic:blipFill>
-                    <a:blip r:embed="rId14"/>
-                    <a:stretch>
-                      <a:fillRect/>
-                    </a:stretch>
-                  </pic:blipFill>
-                  <pic:spPr>
-                    <a:xfrm>
-                      <a:off x="0" y="0"/>
-                      <a:ext cx="5274310" cy="398780"/>
-                    </a:xfrm>
-                    <a:prstGeom prst="rect">
-                      <a:avLst/>
-                    </a:prstGeom>
-                  </pic:spPr>
-                </pic:pic>
-              </a:graphicData>
-            </a:graphic>
-          </wp:inline>
-        </w:drawing>
-      </w:r>
-      <w:r>
-        <w:rPr>
-          <w:rFonts w:ascii="Times New Roman" w:hAnsi="Times New Roman" w:cs="Times New Roman" w:hint="eastAsia"/>
-        </w:rPr>
-        <w:t>其中</w:t>
-      </w:r>
-      <w:r>
-        <w:rPr>
-          <w:rFonts w:ascii="Times New Roman" w:hAnsi="Times New Roman" w:cs="Times New Roman" w:hint="eastAsia"/>
-        </w:rPr>
-        <w:t>G</w:t>
-      </w:r>
-      <w:r>
-        <w:rPr>
-          <w:rFonts w:ascii="Times New Roman" w:hAnsi="Times New Roman" w:cs="Times New Roman" w:hint="eastAsia"/>
-        </w:rPr>
-        <w:t>表示</w:t>
-      </w:r>
-      <w:r>
-        <w:rPr>
-          <w:rFonts w:ascii="Times New Roman" w:hAnsi="Times New Roman" w:cs="Times New Roman"/>
-        </w:rPr>
-        <w:t>Jacobian</w:t>
-      </w:r>
-      <w:r>
-        <w:rPr>
-          <w:rFonts w:ascii="Times New Roman" w:hAnsi="Times New Roman" w:cs="Times New Roman" w:hint="eastAsia"/>
-        </w:rPr>
-        <w:t>矩阵，即</w:t>
-      </w:r>
-      <w:r>
-        <w:rPr>
-          <w:rFonts w:ascii="Times New Roman" w:hAnsi="Times New Roman" w:cs="Times New Roman" w:hint="eastAsia"/>
-        </w:rPr>
-        <w:t>cross entropy loss</w:t>
-      </w:r>
-      <w:r>
-        <w:rPr>
-          <w:rFonts w:ascii="Times New Roman" w:hAnsi="Times New Roman" w:cs="Times New Roman" w:hint="eastAsia"/>
-        </w:rPr>
-        <w:t>对模型参数的导数。</w:t>
-      </w:r>
-    </w:p>
-    <w:p>
-      <w:pPr>
-        <w:pStyle w:val="a3"/>
-        <w:spacing w:before="0" w:beforeAutospacing="0" w:after="0" w:afterAutospacing="0" w:line="400" w:lineRule="atLeast"/>
-        <w:jc w:val="both"/>
-        <w:rPr>
-          <w:rFonts w:ascii="Times New Roman" w:hAnsi="Times New Roman" w:cs="Times New Roman" w:hint="eastAsia"/>
-        </w:rPr>
-      </w:pPr>
-    </w:p>
-    <w:p>
-      <w:pPr>
-        <w:pStyle w:val="a3"/>
-        <w:spacing w:before="0" w:beforeAutospacing="0" w:after="0" w:afterAutospacing="0" w:line="400" w:lineRule="atLeast"/>
-        <w:jc w:val="both"/>
-        <w:rPr>
-          <w:rFonts w:ascii="Times New Roman" w:hAnsi="Times New Roman" w:cs="Times New Roman"/>
-        </w:rPr>
-      </w:pPr>
-      <w:r>
-        <w:rPr>
-          <w:noProof/>
-        </w:rPr>
-        <w:drawing>
-          <wp:inline distT="0" distB="0" distL="0" distR="0" wp14:anchorId="4519A6BD" wp14:editId="55A0DA6C">
-            <wp:extent cx="5274310" cy="1403350"/>
-            <wp:effectExtent l="0" t="0" r="2540" b="6350"/>
-            <wp:docPr id="29" name="图片 29"/>
             <wp:cNvGraphicFramePr>
               <a:graphicFrameLocks xmlns:a="http://schemas.openxmlformats.org/drawingml/2006/main" noChangeAspect="1"/>
             </wp:cNvGraphicFramePr>
@@ -1829,7 +1594,7 @@
                   <pic:spPr>
                     <a:xfrm>
                       <a:off x="0" y="0"/>
-                      <a:ext cx="5274310" cy="1403350"/>
+                      <a:ext cx="5274310" cy="468630"/>
                     </a:xfrm>
                     <a:prstGeom prst="rect">
                       <a:avLst/>
@@ -1853,21 +1618,15 @@
       </w:pPr>
       <w:r>
         <w:rPr>
-          <w:rFonts w:ascii="Times New Roman" w:hAnsi="Times New Roman" w:cs="Times New Roman" w:hint="eastAsia"/>
-        </w:rPr>
-        <w:t>因此，优化问题转换为上述带限制的优化。优化函数（</w:t>
-      </w:r>
-      <w:r>
-        <w:rPr>
-          <w:rFonts w:ascii="Times New Roman" w:hAnsi="Times New Roman" w:cs="Times New Roman" w:hint="eastAsia"/>
-        </w:rPr>
-        <w:t>4</w:t>
-      </w:r>
-      <w:r>
-        <w:rPr>
-          <w:rFonts w:ascii="Times New Roman" w:hAnsi="Times New Roman" w:cs="Times New Roman" w:hint="eastAsia"/>
-        </w:rPr>
-        <w:t>）即为最大化</w:t>
+          <w:rFonts w:ascii="Times New Roman" w:hAnsi="Times New Roman" w:cs="Times New Roman"/>
+        </w:rPr>
+        <w:t> </w:t>
+      </w:r>
+      <w:r>
+        <w:rPr>
+          <w:rFonts w:ascii="Times New Roman" w:hAnsi="Times New Roman" w:cs="Times New Roman" w:hint="eastAsia"/>
+        </w:rPr>
+        <w:t>因此，需要解决上述优化问题，即找到一个被扰动预测值，使得</w:t>
       </w:r>
       <w:r>
         <w:rPr>
@@ -1891,253 +1650,58 @@
         <w:rPr>
           <w:rFonts w:ascii="Times New Roman" w:hAnsi="Times New Roman" w:cs="Times New Roman" w:hint="eastAsia"/>
         </w:rPr>
-        <w:t>的单位向量的夹角；限制（</w:t>
-      </w:r>
-      <w:r>
-        <w:rPr>
-          <w:rFonts w:ascii="Times New Roman" w:hAnsi="Times New Roman" w:cs="Times New Roman" w:hint="eastAsia"/>
-        </w:rPr>
-        <w:t>6</w:t>
-      </w:r>
-      <w:r>
-        <w:rPr>
-          <w:rFonts w:ascii="Times New Roman" w:hAnsi="Times New Roman" w:cs="Times New Roman" w:hint="eastAsia"/>
-        </w:rPr>
-        <w:t>）表示</w:t>
-      </w:r>
-      <w:r>
-        <w:rPr>
-          <w:rFonts w:ascii="Times New Roman" w:hAnsi="Times New Roman" w:cs="Times New Roman" w:hint="eastAsia"/>
-        </w:rPr>
-        <w:t>被</w:t>
-      </w:r>
-      <w:r>
-        <w:rPr>
-          <w:rFonts w:ascii="Times New Roman" w:hAnsi="Times New Roman" w:cs="Times New Roman" w:hint="eastAsia"/>
-        </w:rPr>
-        <w:t>扰动的预测值需要保证所有元素的和为</w:t>
-      </w:r>
-      <w:r>
-        <w:rPr>
-          <w:rFonts w:ascii="Times New Roman" w:hAnsi="Times New Roman" w:cs="Times New Roman" w:hint="eastAsia"/>
-        </w:rPr>
-        <w:t>1</w:t>
-      </w:r>
-      <w:r>
-        <w:rPr>
-          <w:rFonts w:ascii="Times New Roman" w:hAnsi="Times New Roman" w:cs="Times New Roman" w:hint="eastAsia"/>
-        </w:rPr>
-        <w:t>；限制（</w:t>
-      </w:r>
-      <w:r>
-        <w:rPr>
-          <w:rFonts w:ascii="Times New Roman" w:hAnsi="Times New Roman" w:cs="Times New Roman" w:hint="eastAsia"/>
-        </w:rPr>
-        <w:t>7</w:t>
-      </w:r>
-      <w:r>
-        <w:rPr>
-          <w:rFonts w:ascii="Times New Roman" w:hAnsi="Times New Roman" w:cs="Times New Roman" w:hint="eastAsia"/>
-        </w:rPr>
-        <w:t>）表示添加的扰动要小于设定好的</w:t>
-      </w:r>
-      <w:r>
-        <w:rPr>
-          <w:rFonts w:ascii="Times New Roman" w:hAnsi="Times New Roman" w:cs="Times New Roman" w:hint="eastAsia"/>
-        </w:rPr>
-        <w:t>budget</w:t>
-      </w:r>
-      <w:r>
-        <w:rPr>
-          <w:rFonts w:ascii="Times New Roman" w:hAnsi="Times New Roman" w:cs="Times New Roman" w:hint="eastAsia"/>
-        </w:rPr>
-        <w:t>；限制（</w:t>
-      </w:r>
-      <w:r>
-        <w:rPr>
-          <w:rFonts w:ascii="Times New Roman" w:hAnsi="Times New Roman" w:cs="Times New Roman" w:hint="eastAsia"/>
-        </w:rPr>
-        <w:t>8</w:t>
-      </w:r>
-      <w:r>
-        <w:rPr>
-          <w:rFonts w:ascii="Times New Roman" w:hAnsi="Times New Roman" w:cs="Times New Roman" w:hint="eastAsia"/>
-        </w:rPr>
-        <w:t>）表示对预测值扰动前后</w:t>
-      </w:r>
-      <w:r>
-        <w:rPr>
-          <w:rFonts w:ascii="Times New Roman" w:hAnsi="Times New Roman" w:cs="Times New Roman" w:hint="eastAsia"/>
-        </w:rPr>
-        <w:t>top-1</w:t>
-      </w:r>
-      <w:r>
-        <w:rPr>
-          <w:rFonts w:ascii="Times New Roman" w:hAnsi="Times New Roman" w:cs="Times New Roman"/>
-        </w:rPr>
-        <w:t xml:space="preserve"> </w:t>
-      </w:r>
-      <w:r>
-        <w:rPr>
-          <w:rFonts w:ascii="Times New Roman" w:hAnsi="Times New Roman" w:cs="Times New Roman" w:hint="eastAsia"/>
-        </w:rPr>
-        <w:t>label</w:t>
-      </w:r>
-      <w:r>
-        <w:rPr>
-          <w:rFonts w:ascii="Times New Roman" w:hAnsi="Times New Roman" w:cs="Times New Roman" w:hint="eastAsia"/>
-        </w:rPr>
-        <w:t>的不变性。</w:t>
-      </w:r>
-    </w:p>
-    <w:p>
-      <w:pPr>
-        <w:pStyle w:val="a3"/>
-        <w:spacing w:before="0" w:beforeAutospacing="0" w:after="0" w:afterAutospacing="0" w:line="400" w:lineRule="atLeast"/>
-        <w:jc w:val="both"/>
-        <w:rPr>
-          <w:rFonts w:ascii="Times New Roman" w:hAnsi="Times New Roman" w:cs="Times New Roman"/>
-        </w:rPr>
-      </w:pPr>
-    </w:p>
-    <w:p>
-      <w:pPr>
-        <w:pStyle w:val="a3"/>
-        <w:spacing w:before="0" w:beforeAutospacing="0" w:after="0" w:afterAutospacing="0" w:line="400" w:lineRule="atLeast"/>
-        <w:jc w:val="both"/>
-        <w:rPr>
-          <w:rFonts w:ascii="Times New Roman" w:hAnsi="Times New Roman" w:cs="Times New Roman"/>
-        </w:rPr>
-      </w:pPr>
-      <w:r>
-        <w:rPr>
-          <w:rFonts w:ascii="Times New Roman" w:hAnsi="Times New Roman" w:cs="Times New Roman" w:hint="eastAsia"/>
-        </w:rPr>
-        <w:t>但是，</w:t>
-      </w:r>
-      <w:r>
-        <w:rPr>
-          <w:rFonts w:ascii="Times New Roman" w:hAnsi="Times New Roman" w:cs="Times New Roman" w:hint="eastAsia"/>
-        </w:rPr>
-        <w:t>解决上述优化</w:t>
-      </w:r>
-      <w:r>
-        <w:rPr>
-          <w:rFonts w:ascii="Times New Roman" w:hAnsi="Times New Roman" w:cs="Times New Roman" w:hint="eastAsia"/>
-        </w:rPr>
-        <w:t>问题仍然</w:t>
-      </w:r>
-      <w:r>
-        <w:rPr>
-          <w:rFonts w:ascii="Times New Roman" w:hAnsi="Times New Roman" w:cs="Times New Roman" w:hint="eastAsia"/>
-        </w:rPr>
-        <w:t>有两个挑战。</w:t>
-      </w:r>
-    </w:p>
-    <w:p>
-      <w:pPr>
-        <w:pStyle w:val="a3"/>
-        <w:spacing w:before="0" w:beforeAutospacing="0" w:after="0" w:afterAutospacing="0" w:line="400" w:lineRule="atLeast"/>
-        <w:jc w:val="both"/>
-        <w:rPr>
-          <w:rFonts w:ascii="Times New Roman" w:hAnsi="Times New Roman" w:cs="Times New Roman"/>
-        </w:rPr>
-      </w:pPr>
-      <w:r>
-        <w:rPr>
-          <w:rFonts w:ascii="Times New Roman" w:hAnsi="Times New Roman" w:cs="Times New Roman" w:hint="eastAsia"/>
-        </w:rPr>
-        <w:t>第一，因为对于防御者来说，敌手模型是未知的，因此</w:t>
-      </w:r>
-      <w:r>
-        <w:rPr>
-          <w:rFonts w:ascii="Times New Roman" w:hAnsi="Times New Roman" w:cs="Times New Roman" w:hint="eastAsia"/>
-        </w:rPr>
-        <w:t>优化函数中</w:t>
-      </w:r>
-      <w:r>
-        <w:rPr>
-          <w:rFonts w:ascii="Times New Roman" w:hAnsi="Times New Roman" w:cs="Times New Roman" w:hint="eastAsia"/>
-        </w:rPr>
-        <w:t>模型权重</w:t>
-      </w:r>
-      <w:r>
-        <w:rPr>
-          <w:rFonts w:ascii="Times New Roman" w:hAnsi="Times New Roman" w:cs="Times New Roman" w:hint="eastAsia"/>
-        </w:rPr>
-        <w:t>w</w:t>
-      </w:r>
-      <w:r>
-        <w:rPr>
-          <w:rFonts w:ascii="Times New Roman" w:hAnsi="Times New Roman" w:cs="Times New Roman" w:hint="eastAsia"/>
-        </w:rPr>
-        <w:t>未知。作者提出利用</w:t>
-      </w:r>
-      <w:r>
-        <w:rPr>
-          <w:rFonts w:ascii="Times New Roman" w:hAnsi="Times New Roman" w:cs="Times New Roman"/>
-        </w:rPr>
-        <w:t>surrogate model</w:t>
-      </w:r>
-      <w:r>
-        <w:rPr>
-          <w:rFonts w:ascii="Times New Roman" w:hAnsi="Times New Roman" w:cs="Times New Roman" w:hint="eastAsia"/>
-        </w:rPr>
-        <w:t>，即本地模拟一个敌手</w:t>
-      </w:r>
-      <w:r>
-        <w:rPr>
-          <w:rFonts w:ascii="Times New Roman" w:hAnsi="Times New Roman" w:cs="Times New Roman" w:hint="eastAsia"/>
-        </w:rPr>
-        <w:t>model</w:t>
-      </w:r>
-      <w:r>
-        <w:rPr>
-          <w:rFonts w:ascii="Times New Roman" w:hAnsi="Times New Roman" w:cs="Times New Roman" w:hint="eastAsia"/>
-        </w:rPr>
-        <w:t>，估计模型权重</w:t>
-      </w:r>
-      <w:r>
-        <w:rPr>
-          <w:rFonts w:ascii="Times New Roman" w:hAnsi="Times New Roman" w:cs="Times New Roman" w:hint="eastAsia"/>
-        </w:rPr>
-        <w:t>W</w:t>
-      </w:r>
-      <w:r>
-        <w:rPr>
-          <w:rFonts w:ascii="Times New Roman" w:hAnsi="Times New Roman" w:cs="Times New Roman" w:hint="eastAsia"/>
-        </w:rPr>
-        <w:t>。通过实验发现模型的架构对防御能力无影响。</w:t>
-      </w:r>
-      <w:r>
-        <w:rPr>
-          <w:rFonts w:ascii="Times New Roman" w:hAnsi="Times New Roman" w:cs="Times New Roman" w:hint="eastAsia"/>
-        </w:rPr>
-        <w:t>但是，</w:t>
-      </w:r>
-      <w:r>
-        <w:rPr>
-          <w:rFonts w:ascii="Times New Roman" w:hAnsi="Times New Roman" w:cs="Times New Roman" w:hint="eastAsia"/>
-        </w:rPr>
-        <w:t>模型参数有很大影响，最好的</w:t>
-      </w:r>
-      <w:r>
-        <w:rPr>
-          <w:rFonts w:ascii="Times New Roman" w:hAnsi="Times New Roman" w:cs="Times New Roman" w:hint="eastAsia"/>
-        </w:rPr>
-        <w:t>参数是</w:t>
-      </w:r>
-      <w:r>
-        <w:rPr>
-          <w:rFonts w:ascii="Times New Roman" w:hAnsi="Times New Roman" w:cs="Times New Roman" w:hint="eastAsia"/>
-        </w:rPr>
-        <w:t>随机初始化的模型参数。</w:t>
-      </w:r>
-      <w:r>
-        <w:rPr>
-          <w:rFonts w:ascii="Times New Roman" w:hAnsi="Times New Roman" w:cs="Times New Roman" w:hint="eastAsia"/>
-        </w:rPr>
-        <w:t>实验结果如图所示：</w:t>
+        <w:t>的单位向量的夹角最大。</w:t>
+      </w:r>
+    </w:p>
+    <w:p>
+      <w:pPr>
+        <w:pStyle w:val="a3"/>
+        <w:spacing w:before="0" w:beforeAutospacing="0" w:after="0" w:afterAutospacing="0" w:line="400" w:lineRule="atLeast"/>
+        <w:jc w:val="both"/>
+        <w:rPr>
+          <w:rFonts w:ascii="Times New Roman" w:hAnsi="Times New Roman" w:cs="Times New Roman"/>
+        </w:rPr>
+      </w:pPr>
+    </w:p>
+    <w:p>
+      <w:pPr>
+        <w:pStyle w:val="a3"/>
+        <w:spacing w:before="0" w:beforeAutospacing="0" w:after="0" w:afterAutospacing="0" w:line="400" w:lineRule="atLeast"/>
+        <w:jc w:val="both"/>
+        <w:rPr>
+          <w:rFonts w:ascii="Times New Roman" w:hAnsi="Times New Roman" w:cs="Times New Roman"/>
+        </w:rPr>
+      </w:pPr>
+      <w:r>
+        <w:rPr>
+          <w:rFonts w:ascii="Times New Roman" w:hAnsi="Times New Roman" w:cs="Times New Roman" w:hint="eastAsia"/>
+        </w:rPr>
+        <w:lastRenderedPageBreak/>
+        <w:t>假设敌手利用</w:t>
+      </w:r>
+      <w:r>
+        <w:rPr>
+          <w:rFonts w:ascii="Times New Roman" w:hAnsi="Times New Roman" w:cs="Times New Roman" w:hint="eastAsia"/>
+        </w:rPr>
+        <w:t>cross entropy loss</w:t>
+      </w:r>
+      <w:r>
+        <w:rPr>
+          <w:rFonts w:ascii="Times New Roman" w:hAnsi="Times New Roman" w:cs="Times New Roman" w:hint="eastAsia"/>
+        </w:rPr>
+        <w:t>训练模型，则</w:t>
+      </w:r>
+      <w:r>
+        <w:rPr>
+          <w:rFonts w:ascii="Times New Roman" w:hAnsi="Times New Roman" w:cs="Times New Roman" w:hint="eastAsia"/>
+        </w:rPr>
+        <w:t>a</w:t>
+      </w:r>
+      <w:r>
+        <w:rPr>
+          <w:rFonts w:ascii="Times New Roman" w:hAnsi="Times New Roman" w:cs="Times New Roman" w:hint="eastAsia"/>
+        </w:rPr>
+        <w:t>可以重写为下式：</w:t>
       </w:r>
     </w:p>
     <w:p>
@@ -2154,10 +1718,10 @@
           <w:noProof/>
         </w:rPr>
         <w:drawing>
-          <wp:inline distT="0" distB="0" distL="0" distR="0" wp14:anchorId="620F2C95" wp14:editId="1FDFBE5E">
-            <wp:extent cx="5274310" cy="2220595"/>
-            <wp:effectExtent l="0" t="0" r="2540" b="8255"/>
-            <wp:docPr id="20" name="图片 20"/>
+          <wp:inline distT="0" distB="0" distL="0" distR="0" wp14:anchorId="086CC0D1" wp14:editId="4F2DBDD5">
+            <wp:extent cx="5274310" cy="398780"/>
+            <wp:effectExtent l="0" t="0" r="2540" b="1270"/>
+            <wp:docPr id="28" name="图片 28"/>
             <wp:cNvGraphicFramePr>
               <a:graphicFrameLocks xmlns:a="http://schemas.openxmlformats.org/drawingml/2006/main" noChangeAspect="1"/>
             </wp:cNvGraphicFramePr>
@@ -2177,7 +1741,7 @@
                   <pic:spPr>
                     <a:xfrm>
                       <a:off x="0" y="0"/>
-                      <a:ext cx="5274310" cy="2220595"/>
+                      <a:ext cx="5274310" cy="398780"/>
                     </a:xfrm>
                     <a:prstGeom prst="rect">
                       <a:avLst/>
@@ -2189,98 +1753,58 @@
           </wp:inline>
         </w:drawing>
       </w:r>
-    </w:p>
-    <w:p>
-      <w:pPr>
-        <w:pStyle w:val="a3"/>
-        <w:spacing w:before="0" w:beforeAutospacing="0" w:after="0" w:afterAutospacing="0" w:line="400" w:lineRule="atLeast"/>
-        <w:jc w:val="both"/>
-        <w:rPr>
-          <w:rFonts w:ascii="Times New Roman" w:hAnsi="Times New Roman" w:cs="Times New Roman" w:hint="eastAsia"/>
-        </w:rPr>
-      </w:pPr>
-    </w:p>
-    <w:p>
-      <w:pPr>
-        <w:pStyle w:val="a3"/>
-        <w:spacing w:before="0" w:beforeAutospacing="0" w:after="0" w:afterAutospacing="0" w:line="400" w:lineRule="atLeast"/>
-        <w:jc w:val="both"/>
-        <w:rPr>
-          <w:rFonts w:ascii="Times New Roman" w:hAnsi="Times New Roman" w:cs="Times New Roman" w:hint="eastAsia"/>
-        </w:rPr>
-      </w:pPr>
-      <w:r>
-        <w:rPr>
-          <w:rFonts w:ascii="Times New Roman" w:hAnsi="Times New Roman" w:cs="Times New Roman" w:hint="eastAsia"/>
-        </w:rPr>
-        <w:t>第二个挑战是，上述带限制的优化问题，所求结果通常为</w:t>
-      </w:r>
-      <w:r>
-        <w:rPr>
-          <w:rFonts w:ascii="Times New Roman" w:hAnsi="Times New Roman" w:cs="Times New Roman" w:hint="eastAsia"/>
-        </w:rPr>
-        <w:t>local</w:t>
-      </w:r>
-      <w:r>
-        <w:rPr>
-          <w:rFonts w:ascii="Times New Roman" w:hAnsi="Times New Roman" w:cs="Times New Roman"/>
-        </w:rPr>
-        <w:t xml:space="preserve"> </w:t>
-      </w:r>
-      <w:r>
-        <w:rPr>
-          <w:rFonts w:ascii="Times New Roman" w:hAnsi="Times New Roman" w:cs="Times New Roman" w:hint="eastAsia"/>
-        </w:rPr>
-        <w:t>minimal</w:t>
-      </w:r>
-      <w:r>
-        <w:rPr>
-          <w:rFonts w:ascii="Times New Roman" w:hAnsi="Times New Roman" w:cs="Times New Roman" w:hint="eastAsia"/>
-        </w:rPr>
-        <w:t>。为了解决这个挑战，作者提出</w:t>
-      </w:r>
-      <w:r>
-        <w:rPr>
-          <w:rFonts w:ascii="Times New Roman" w:hAnsi="Times New Roman" w:cs="Times New Roman"/>
-        </w:rPr>
-        <w:t>Heuristic Solver</w:t>
-      </w:r>
-      <w:r>
-        <w:rPr>
-          <w:rFonts w:ascii="Times New Roman" w:hAnsi="Times New Roman" w:cs="Times New Roman" w:hint="eastAsia"/>
-        </w:rPr>
-        <w:t>，分两个步骤求解，第一步是</w:t>
-      </w:r>
-      <w:r>
-        <w:rPr>
-          <w:rFonts w:ascii="Times New Roman" w:hAnsi="Times New Roman" w:cs="Times New Roman" w:hint="eastAsia"/>
-        </w:rPr>
-        <w:t>寻找</w:t>
-      </w:r>
-      <w:r>
-        <w:rPr>
-          <w:rFonts w:ascii="Times New Roman" w:hAnsi="Times New Roman" w:cs="Times New Roman" w:hint="eastAsia"/>
-        </w:rPr>
-        <w:t>使得</w:t>
-      </w:r>
-      <w:r>
-        <w:rPr>
-          <w:rFonts w:ascii="Times New Roman" w:hAnsi="Times New Roman" w:cs="Times New Roman" w:hint="eastAsia"/>
-        </w:rPr>
-        <w:t>目标函数最大的</w:t>
-      </w:r>
-      <w:r>
-        <w:rPr>
-          <w:rFonts w:ascii="Times New Roman" w:hAnsi="Times New Roman" w:cs="Times New Roman" w:hint="eastAsia"/>
-        </w:rPr>
-        <w:t>one-hot</w:t>
-      </w:r>
-      <w:r>
-        <w:rPr>
-          <w:rFonts w:ascii="Times New Roman" w:hAnsi="Times New Roman" w:cs="Times New Roman" w:hint="eastAsia"/>
-        </w:rPr>
-        <w:t>预测值；第二步，利用如下公式求最终解：</w:t>
-      </w:r>
+      <w:r>
+        <w:rPr>
+          <w:rFonts w:ascii="Times New Roman" w:hAnsi="Times New Roman" w:cs="Times New Roman" w:hint="eastAsia"/>
+        </w:rPr>
+        <w:t>其中</w:t>
+      </w:r>
+      <w:r>
+        <w:rPr>
+          <w:rFonts w:ascii="Times New Roman" w:hAnsi="Times New Roman" w:cs="Times New Roman" w:hint="eastAsia"/>
+        </w:rPr>
+        <w:t>G</w:t>
+      </w:r>
+      <w:r>
+        <w:rPr>
+          <w:rFonts w:ascii="Times New Roman" w:hAnsi="Times New Roman" w:cs="Times New Roman" w:hint="eastAsia"/>
+        </w:rPr>
+        <w:t>表示</w:t>
+      </w:r>
+      <w:r>
+        <w:rPr>
+          <w:rFonts w:ascii="Times New Roman" w:hAnsi="Times New Roman" w:cs="Times New Roman"/>
+        </w:rPr>
+        <w:t>Jacobian</w:t>
+      </w:r>
+      <w:r>
+        <w:rPr>
+          <w:rFonts w:ascii="Times New Roman" w:hAnsi="Times New Roman" w:cs="Times New Roman" w:hint="eastAsia"/>
+        </w:rPr>
+        <w:t>矩阵，即</w:t>
+      </w:r>
+      <w:r>
+        <w:rPr>
+          <w:rFonts w:ascii="Times New Roman" w:hAnsi="Times New Roman" w:cs="Times New Roman" w:hint="eastAsia"/>
+        </w:rPr>
+        <w:t>cross entropy loss</w:t>
+      </w:r>
+      <w:r>
+        <w:rPr>
+          <w:rFonts w:ascii="Times New Roman" w:hAnsi="Times New Roman" w:cs="Times New Roman" w:hint="eastAsia"/>
+        </w:rPr>
+        <w:t>对模型参数的导数。</w:t>
+      </w:r>
+    </w:p>
+    <w:p>
+      <w:pPr>
+        <w:pStyle w:val="a3"/>
+        <w:spacing w:before="0" w:beforeAutospacing="0" w:after="0" w:afterAutospacing="0" w:line="400" w:lineRule="atLeast"/>
+        <w:jc w:val="both"/>
+        <w:rPr>
+          <w:rFonts w:ascii="Times New Roman" w:hAnsi="Times New Roman" w:cs="Times New Roman"/>
+        </w:rPr>
+      </w:pPr>
     </w:p>
     <w:p>
       <w:pPr>
@@ -2296,10 +1820,10 @@
           <w:noProof/>
         </w:rPr>
         <w:drawing>
-          <wp:inline distT="0" distB="0" distL="0" distR="0" wp14:anchorId="35403718" wp14:editId="393081E3">
-            <wp:extent cx="1957137" cy="276394"/>
-            <wp:effectExtent l="0" t="0" r="5080" b="9525"/>
-            <wp:docPr id="26" name="图片 26"/>
+          <wp:inline distT="0" distB="0" distL="0" distR="0" wp14:anchorId="28D87F27" wp14:editId="1492CECA">
+            <wp:extent cx="5274310" cy="1403350"/>
+            <wp:effectExtent l="0" t="0" r="2540" b="6350"/>
+            <wp:docPr id="29" name="图片 29"/>
             <wp:cNvGraphicFramePr>
               <a:graphicFrameLocks xmlns:a="http://schemas.openxmlformats.org/drawingml/2006/main" noChangeAspect="1"/>
             </wp:cNvGraphicFramePr>
@@ -2319,7 +1843,7 @@
                   <pic:spPr>
                     <a:xfrm>
                       <a:off x="0" y="0"/>
-                      <a:ext cx="2052838" cy="289909"/>
+                      <a:ext cx="5274310" cy="1403350"/>
                     </a:xfrm>
                     <a:prstGeom prst="rect">
                       <a:avLst/>
@@ -2331,125 +1855,257 @@
           </wp:inline>
         </w:drawing>
       </w:r>
-      <w:r>
-        <w:rPr>
-          <w:rFonts w:ascii="Times New Roman" w:hAnsi="Times New Roman" w:cs="Times New Roman" w:hint="eastAsia"/>
-        </w:rPr>
-        <w:t>。（这一步我也很疑惑，没理解求解的思想）</w:t>
-      </w:r>
-    </w:p>
-    <w:p>
-      <w:pPr>
-        <w:pStyle w:val="a3"/>
-        <w:spacing w:before="0" w:beforeAutospacing="0" w:after="0" w:afterAutospacing="0" w:line="400" w:lineRule="atLeast"/>
-        <w:jc w:val="both"/>
-        <w:rPr>
-          <w:rFonts w:ascii="Times New Roman" w:hAnsi="Times New Roman" w:cs="Times New Roman"/>
-        </w:rPr>
-      </w:pPr>
-      <w:r>
-        <w:rPr>
-          <w:rFonts w:ascii="Times New Roman" w:hAnsi="Times New Roman" w:cs="Times New Roman"/>
-        </w:rPr>
-        <w:lastRenderedPageBreak/>
-        <w:t> </w:t>
-      </w:r>
-    </w:p>
-    <w:p>
-      <w:pPr>
-        <w:pStyle w:val="a3"/>
-        <w:spacing w:before="0" w:beforeAutospacing="0" w:after="0" w:afterAutospacing="0" w:line="400" w:lineRule="atLeast"/>
-        <w:jc w:val="both"/>
-        <w:rPr>
-          <w:rFonts w:ascii="Times New Roman" w:hAnsi="Times New Roman" w:cs="Times New Roman"/>
-          <w:b/>
-          <w:sz w:val="30"/>
-          <w:szCs w:val="30"/>
-        </w:rPr>
-      </w:pPr>
-      <w:r>
-        <w:rPr>
-          <w:rFonts w:ascii="Times New Roman" w:hAnsi="Times New Roman" w:cs="Times New Roman"/>
-          <w:b/>
-          <w:sz w:val="30"/>
-          <w:szCs w:val="30"/>
-        </w:rPr>
-        <w:t>5</w:t>
-      </w:r>
-      <w:r>
-        <w:rPr>
-          <w:rFonts w:ascii="Times New Roman" w:hAnsi="Times New Roman" w:cs="Times New Roman"/>
-          <w:b/>
-          <w:sz w:val="30"/>
-          <w:szCs w:val="30"/>
+    </w:p>
+    <w:p>
+      <w:pPr>
+        <w:pStyle w:val="a3"/>
+        <w:spacing w:before="0" w:beforeAutospacing="0" w:after="0" w:afterAutospacing="0" w:line="400" w:lineRule="atLeast"/>
+        <w:jc w:val="both"/>
+        <w:rPr>
+          <w:rFonts w:ascii="Times New Roman" w:hAnsi="Times New Roman" w:cs="Times New Roman"/>
+        </w:rPr>
+      </w:pPr>
+      <w:r>
+        <w:rPr>
+          <w:rFonts w:ascii="Times New Roman" w:hAnsi="Times New Roman" w:cs="Times New Roman" w:hint="eastAsia"/>
+        </w:rPr>
+        <w:t>因此，优化问题转换为上述带限制的优化。优化函数（</w:t>
+      </w:r>
+      <w:r>
+        <w:rPr>
+          <w:rFonts w:ascii="Times New Roman" w:hAnsi="Times New Roman" w:cs="Times New Roman" w:hint="eastAsia"/>
+        </w:rPr>
+        <w:t>4</w:t>
+      </w:r>
+      <w:r>
+        <w:rPr>
+          <w:rFonts w:ascii="Times New Roman" w:hAnsi="Times New Roman" w:cs="Times New Roman" w:hint="eastAsia"/>
+        </w:rPr>
+        <w:t>）即为最大化</w:t>
+      </w:r>
+      <w:r>
+        <w:rPr>
+          <w:rFonts w:ascii="Times New Roman" w:hAnsi="Times New Roman" w:cs="Times New Roman" w:hint="eastAsia"/>
+        </w:rPr>
+        <w:t>a</w:t>
+      </w:r>
+      <w:r>
+        <w:rPr>
+          <w:rFonts w:ascii="Times New Roman" w:hAnsi="Times New Roman" w:cs="Times New Roman" w:hint="eastAsia"/>
+        </w:rPr>
+        <w:t>和</w:t>
+      </w:r>
+      <w:r>
+        <w:rPr>
+          <w:rFonts w:ascii="Times New Roman" w:hAnsi="Times New Roman" w:cs="Times New Roman" w:hint="eastAsia"/>
+        </w:rPr>
+        <w:t>u</w:t>
+      </w:r>
+      <w:r>
+        <w:rPr>
+          <w:rFonts w:ascii="Times New Roman" w:hAnsi="Times New Roman" w:cs="Times New Roman" w:hint="eastAsia"/>
+        </w:rPr>
+        <w:t>的单位向量的夹角；限制（</w:t>
+      </w:r>
+      <w:r>
+        <w:rPr>
+          <w:rFonts w:ascii="Times New Roman" w:hAnsi="Times New Roman" w:cs="Times New Roman" w:hint="eastAsia"/>
+        </w:rPr>
+        <w:t>6</w:t>
+      </w:r>
+      <w:r>
+        <w:rPr>
+          <w:rFonts w:ascii="Times New Roman" w:hAnsi="Times New Roman" w:cs="Times New Roman" w:hint="eastAsia"/>
+        </w:rPr>
+        <w:t>）表示</w:t>
+      </w:r>
+      <w:r>
+        <w:rPr>
+          <w:rFonts w:ascii="Times New Roman" w:hAnsi="Times New Roman" w:cs="Times New Roman" w:hint="eastAsia"/>
+        </w:rPr>
+        <w:t>被</w:t>
+      </w:r>
+      <w:r>
+        <w:rPr>
+          <w:rFonts w:ascii="Times New Roman" w:hAnsi="Times New Roman" w:cs="Times New Roman" w:hint="eastAsia"/>
+        </w:rPr>
+        <w:t>扰动的预测值需要保证所有元素的和为</w:t>
+      </w:r>
+      <w:r>
+        <w:rPr>
+          <w:rFonts w:ascii="Times New Roman" w:hAnsi="Times New Roman" w:cs="Times New Roman" w:hint="eastAsia"/>
+        </w:rPr>
+        <w:t>1</w:t>
+      </w:r>
+      <w:r>
+        <w:rPr>
+          <w:rFonts w:ascii="Times New Roman" w:hAnsi="Times New Roman" w:cs="Times New Roman" w:hint="eastAsia"/>
+        </w:rPr>
+        <w:t>；限制（</w:t>
+      </w:r>
+      <w:r>
+        <w:rPr>
+          <w:rFonts w:ascii="Times New Roman" w:hAnsi="Times New Roman" w:cs="Times New Roman" w:hint="eastAsia"/>
+        </w:rPr>
+        <w:t>7</w:t>
+      </w:r>
+      <w:r>
+        <w:rPr>
+          <w:rFonts w:ascii="Times New Roman" w:hAnsi="Times New Roman" w:cs="Times New Roman" w:hint="eastAsia"/>
+        </w:rPr>
+        <w:t>）表示添加的扰动要小于设定好的</w:t>
+      </w:r>
+      <w:r>
+        <w:rPr>
+          <w:rFonts w:ascii="Times New Roman" w:hAnsi="Times New Roman" w:cs="Times New Roman" w:hint="eastAsia"/>
+        </w:rPr>
+        <w:t>budget</w:t>
+      </w:r>
+      <w:r>
+        <w:rPr>
+          <w:rFonts w:ascii="Times New Roman" w:hAnsi="Times New Roman" w:cs="Times New Roman" w:hint="eastAsia"/>
+        </w:rPr>
+        <w:t>；限制（</w:t>
+      </w:r>
+      <w:r>
+        <w:rPr>
+          <w:rFonts w:ascii="Times New Roman" w:hAnsi="Times New Roman" w:cs="Times New Roman" w:hint="eastAsia"/>
+        </w:rPr>
+        <w:t>8</w:t>
+      </w:r>
+      <w:r>
+        <w:rPr>
+          <w:rFonts w:ascii="Times New Roman" w:hAnsi="Times New Roman" w:cs="Times New Roman" w:hint="eastAsia"/>
+        </w:rPr>
+        <w:t>）表示对预测值扰动前后</w:t>
+      </w:r>
+      <w:r>
+        <w:rPr>
+          <w:rFonts w:ascii="Times New Roman" w:hAnsi="Times New Roman" w:cs="Times New Roman" w:hint="eastAsia"/>
+        </w:rPr>
+        <w:t>top-1</w:t>
+      </w:r>
+      <w:r>
+        <w:rPr>
+          <w:rFonts w:ascii="Times New Roman" w:hAnsi="Times New Roman" w:cs="Times New Roman"/>
         </w:rPr>
         <w:t xml:space="preserve"> </w:t>
       </w:r>
       <w:r>
         <w:rPr>
           <w:rFonts w:ascii="Times New Roman" w:hAnsi="Times New Roman" w:cs="Times New Roman" w:hint="eastAsia"/>
-          <w:b/>
-          <w:sz w:val="30"/>
-          <w:szCs w:val="30"/>
-        </w:rPr>
-        <w:t>Experimental</w:t>
-      </w:r>
-      <w:r>
-        <w:rPr>
-          <w:rFonts w:ascii="Times New Roman" w:hAnsi="Times New Roman" w:cs="Times New Roman"/>
-          <w:b/>
-          <w:sz w:val="30"/>
-          <w:szCs w:val="30"/>
-        </w:rPr>
-        <w:t xml:space="preserve"> </w:t>
-      </w:r>
-      <w:r>
-        <w:rPr>
-          <w:rFonts w:ascii="Times New Roman" w:hAnsi="Times New Roman" w:cs="Times New Roman" w:hint="eastAsia"/>
-          <w:b/>
-          <w:sz w:val="30"/>
-          <w:szCs w:val="30"/>
-        </w:rPr>
-        <w:t>results</w:t>
-      </w:r>
-    </w:p>
-    <w:p>
-      <w:pPr>
-        <w:pStyle w:val="a3"/>
-        <w:spacing w:before="0" w:beforeAutospacing="0" w:after="0" w:afterAutospacing="0" w:line="400" w:lineRule="atLeast"/>
-        <w:jc w:val="both"/>
-        <w:rPr>
-          <w:rFonts w:ascii="Times New Roman" w:hAnsi="Times New Roman" w:cs="Times New Roman" w:hint="eastAsia"/>
-          <w:color w:val="595959"/>
-        </w:rPr>
-      </w:pPr>
-    </w:p>
-    <w:p>
-      <w:pPr>
-        <w:pStyle w:val="a3"/>
-        <w:spacing w:before="0" w:beforeAutospacing="0" w:after="0" w:afterAutospacing="0" w:line="400" w:lineRule="atLeast"/>
-        <w:jc w:val="both"/>
-        <w:rPr>
-          <w:rFonts w:ascii="Times New Roman" w:hAnsi="Times New Roman" w:cs="Times New Roman"/>
-        </w:rPr>
-      </w:pPr>
-      <w:r>
-        <w:rPr>
-          <w:rFonts w:ascii="Times New Roman" w:hAnsi="Times New Roman" w:cs="Times New Roman" w:hint="eastAsia"/>
-        </w:rPr>
-        <w:t>作者测试了不同模型下，</w:t>
-      </w:r>
-      <w:r>
-        <w:rPr>
-          <w:rFonts w:ascii="Times New Roman" w:hAnsi="Times New Roman" w:cs="Times New Roman" w:hint="eastAsia"/>
-        </w:rPr>
-        <w:t>victim</w:t>
-      </w:r>
-      <w:r>
-        <w:rPr>
-          <w:rFonts w:ascii="Times New Roman" w:hAnsi="Times New Roman" w:cs="Times New Roman"/>
-        </w:rPr>
-        <w:t xml:space="preserve"> </w:t>
+        </w:rPr>
+        <w:t>label</w:t>
+      </w:r>
+      <w:r>
+        <w:rPr>
+          <w:rFonts w:ascii="Times New Roman" w:hAnsi="Times New Roman" w:cs="Times New Roman" w:hint="eastAsia"/>
+        </w:rPr>
+        <w:t>的不变性。</w:t>
+      </w:r>
+    </w:p>
+    <w:p>
+      <w:pPr>
+        <w:pStyle w:val="a3"/>
+        <w:spacing w:before="0" w:beforeAutospacing="0" w:after="0" w:afterAutospacing="0" w:line="400" w:lineRule="atLeast"/>
+        <w:jc w:val="both"/>
+        <w:rPr>
+          <w:rFonts w:ascii="Times New Roman" w:hAnsi="Times New Roman" w:cs="Times New Roman"/>
+        </w:rPr>
+      </w:pPr>
+    </w:p>
+    <w:p>
+      <w:pPr>
+        <w:pStyle w:val="a3"/>
+        <w:spacing w:before="0" w:beforeAutospacing="0" w:after="0" w:afterAutospacing="0" w:line="400" w:lineRule="atLeast"/>
+        <w:jc w:val="both"/>
+        <w:rPr>
+          <w:rFonts w:ascii="Times New Roman" w:hAnsi="Times New Roman" w:cs="Times New Roman"/>
+        </w:rPr>
+      </w:pPr>
+      <w:r>
+        <w:rPr>
+          <w:rFonts w:ascii="Times New Roman" w:hAnsi="Times New Roman" w:cs="Times New Roman" w:hint="eastAsia"/>
+        </w:rPr>
+        <w:t>但是，</w:t>
+      </w:r>
+      <w:r>
+        <w:rPr>
+          <w:rFonts w:ascii="Times New Roman" w:hAnsi="Times New Roman" w:cs="Times New Roman" w:hint="eastAsia"/>
+        </w:rPr>
+        <w:t>解决上述优化</w:t>
+      </w:r>
+      <w:r>
+        <w:rPr>
+          <w:rFonts w:ascii="Times New Roman" w:hAnsi="Times New Roman" w:cs="Times New Roman" w:hint="eastAsia"/>
+        </w:rPr>
+        <w:t>问题仍然</w:t>
+      </w:r>
+      <w:r>
+        <w:rPr>
+          <w:rFonts w:ascii="Times New Roman" w:hAnsi="Times New Roman" w:cs="Times New Roman" w:hint="eastAsia"/>
+        </w:rPr>
+        <w:t>有两个挑战。</w:t>
+      </w:r>
+    </w:p>
+    <w:p>
+      <w:pPr>
+        <w:pStyle w:val="a3"/>
+        <w:spacing w:before="0" w:beforeAutospacing="0" w:after="0" w:afterAutospacing="0" w:line="400" w:lineRule="atLeast"/>
+        <w:jc w:val="both"/>
+        <w:rPr>
+          <w:rFonts w:ascii="Times New Roman" w:hAnsi="Times New Roman" w:cs="Times New Roman"/>
+        </w:rPr>
+      </w:pPr>
+      <w:r>
+        <w:rPr>
+          <w:rFonts w:ascii="Times New Roman" w:hAnsi="Times New Roman" w:cs="Times New Roman" w:hint="eastAsia"/>
+        </w:rPr>
+        <w:t>第一，因为对于防御者来说，敌手模型是未知的，因此</w:t>
+      </w:r>
+      <w:r>
+        <w:rPr>
+          <w:rFonts w:ascii="Times New Roman" w:hAnsi="Times New Roman" w:cs="Times New Roman" w:hint="eastAsia"/>
+        </w:rPr>
+        <w:t>优化函数中</w:t>
+      </w:r>
+      <w:r>
+        <w:rPr>
+          <w:rFonts w:ascii="Times New Roman" w:hAnsi="Times New Roman" w:cs="Times New Roman" w:hint="eastAsia"/>
+        </w:rPr>
+        <w:t>模型权重</w:t>
+      </w:r>
+      <w:r>
+        <w:rPr>
+          <w:rFonts w:ascii="Times New Roman" w:hAnsi="Times New Roman" w:cs="Times New Roman" w:hint="eastAsia"/>
+        </w:rPr>
+        <w:t>w</w:t>
+      </w:r>
+      <w:r>
+        <w:rPr>
+          <w:rFonts w:ascii="Times New Roman" w:hAnsi="Times New Roman" w:cs="Times New Roman" w:hint="eastAsia"/>
+        </w:rPr>
+        <w:t>未知。作者提出利用</w:t>
+      </w:r>
+      <w:commentRangeStart w:id="1"/>
+      <w:r>
+        <w:rPr>
+          <w:rFonts w:ascii="Times New Roman" w:hAnsi="Times New Roman" w:cs="Times New Roman"/>
+        </w:rPr>
+        <w:t>surrogate model</w:t>
+      </w:r>
+      <w:commentRangeEnd w:id="1"/>
+      <w:r>
+        <w:rPr>
+          <w:rStyle w:val="aa"/>
+        </w:rPr>
+        <w:commentReference w:id="1"/>
+      </w:r>
+      <w:r>
+        <w:rPr>
+          <w:rFonts w:ascii="Times New Roman" w:hAnsi="Times New Roman" w:cs="Times New Roman" w:hint="eastAsia"/>
+        </w:rPr>
+        <w:t>，即本地模拟一个敌手</w:t>
       </w:r>
       <w:r>
         <w:rPr>
@@ -2461,95 +2117,58 @@
         <w:rPr>
           <w:rFonts w:ascii="Times New Roman" w:hAnsi="Times New Roman" w:cs="Times New Roman" w:hint="eastAsia"/>
         </w:rPr>
-        <w:t>的精确度（</w:t>
-      </w:r>
-      <w:r>
-        <w:rPr>
-          <w:rFonts w:ascii="Times New Roman" w:hAnsi="Times New Roman" w:cs="Times New Roman" w:hint="eastAsia"/>
-        </w:rPr>
-        <w:t>F_V</w:t>
-      </w:r>
-      <w:r>
-        <w:rPr>
-          <w:rFonts w:ascii="Times New Roman" w:hAnsi="Times New Roman" w:cs="Times New Roman" w:hint="eastAsia"/>
-        </w:rPr>
-        <w:t>），和被不同攻击方法（</w:t>
-      </w:r>
-      <w:r>
-        <w:rPr>
-          <w:rFonts w:ascii="Times New Roman" w:hAnsi="Times New Roman" w:cs="Times New Roman" w:hint="eastAsia"/>
-        </w:rPr>
-        <w:t>jbda</w:t>
-      </w:r>
-      <w:r>
-        <w:rPr>
-          <w:rFonts w:ascii="Times New Roman" w:hAnsi="Times New Roman" w:cs="Times New Roman" w:hint="eastAsia"/>
-        </w:rPr>
-        <w:t>、</w:t>
-      </w:r>
-      <w:r>
-        <w:rPr>
-          <w:rFonts w:ascii="Times New Roman" w:hAnsi="Times New Roman" w:cs="Times New Roman" w:hint="eastAsia"/>
-        </w:rPr>
-        <w:t>jbself</w:t>
-      </w:r>
-      <w:r>
-        <w:rPr>
-          <w:rFonts w:ascii="Times New Roman" w:hAnsi="Times New Roman" w:cs="Times New Roman" w:hint="eastAsia"/>
-        </w:rPr>
-        <w:t>、</w:t>
-      </w:r>
-      <w:r>
-        <w:rPr>
-          <w:rFonts w:ascii="Times New Roman" w:hAnsi="Times New Roman" w:cs="Times New Roman" w:hint="eastAsia"/>
-        </w:rPr>
-        <w:t>jbtop3</w:t>
-      </w:r>
-      <w:r>
-        <w:rPr>
-          <w:rFonts w:ascii="Times New Roman" w:hAnsi="Times New Roman" w:cs="Times New Roman" w:hint="eastAsia"/>
-        </w:rPr>
-        <w:t>、</w:t>
-      </w:r>
-      <w:r>
-        <w:rPr>
-          <w:rFonts w:ascii="Times New Roman" w:hAnsi="Times New Roman" w:cs="Times New Roman" w:hint="eastAsia"/>
-        </w:rPr>
-        <w:t>k</w:t>
-      </w:r>
-      <w:r>
-        <w:rPr>
-          <w:rFonts w:ascii="Times New Roman" w:hAnsi="Times New Roman" w:cs="Times New Roman"/>
-        </w:rPr>
-        <w:t>. off</w:t>
-      </w:r>
-      <w:r>
-        <w:rPr>
-          <w:rFonts w:ascii="Times New Roman" w:hAnsi="Times New Roman" w:cs="Times New Roman" w:hint="eastAsia"/>
-        </w:rPr>
-        <w:t>）窃取的模型精确度（</w:t>
-      </w:r>
-      <w:r>
-        <w:rPr>
-          <w:rFonts w:ascii="Times New Roman" w:hAnsi="Times New Roman" w:cs="Times New Roman" w:hint="eastAsia"/>
-        </w:rPr>
-        <w:t>F_A</w:t>
-      </w:r>
-      <w:r>
-        <w:rPr>
-          <w:rFonts w:ascii="Times New Roman" w:hAnsi="Times New Roman" w:cs="Times New Roman" w:hint="eastAsia"/>
-        </w:rPr>
-        <w:t>），如下：</w:t>
-      </w:r>
-    </w:p>
-    <w:p>
-      <w:pPr>
-        <w:pStyle w:val="a3"/>
-        <w:spacing w:before="0" w:beforeAutospacing="0" w:after="0" w:afterAutospacing="0" w:line="400" w:lineRule="atLeast"/>
-        <w:jc w:val="both"/>
-        <w:rPr>
-          <w:rFonts w:ascii="Times New Roman" w:hAnsi="Times New Roman" w:cs="Times New Roman"/>
-          <w:color w:val="595959"/>
+        <w:t>，估计模型权重</w:t>
+      </w:r>
+      <w:r>
+        <w:rPr>
+          <w:rFonts w:ascii="Times New Roman" w:hAnsi="Times New Roman" w:cs="Times New Roman" w:hint="eastAsia"/>
+        </w:rPr>
+        <w:t>W</w:t>
+      </w:r>
+      <w:r>
+        <w:rPr>
+          <w:rFonts w:ascii="Times New Roman" w:hAnsi="Times New Roman" w:cs="Times New Roman" w:hint="eastAsia"/>
+        </w:rPr>
+        <w:t>。通过实验发现模型的架构对防御能力无影响。</w:t>
+      </w:r>
+      <w:r>
+        <w:rPr>
+          <w:rFonts w:ascii="Times New Roman" w:hAnsi="Times New Roman" w:cs="Times New Roman" w:hint="eastAsia"/>
+        </w:rPr>
+        <w:t>但是，</w:t>
+      </w:r>
+      <w:r>
+        <w:rPr>
+          <w:rFonts w:ascii="Times New Roman" w:hAnsi="Times New Roman" w:cs="Times New Roman" w:hint="eastAsia"/>
+        </w:rPr>
+        <w:t>模型参数有很大影响，最好的</w:t>
+      </w:r>
+      <w:r>
+        <w:rPr>
+          <w:rFonts w:ascii="Times New Roman" w:hAnsi="Times New Roman" w:cs="Times New Roman" w:hint="eastAsia"/>
+        </w:rPr>
+        <w:t>参数是</w:t>
+      </w:r>
+      <w:r>
+        <w:rPr>
+          <w:rFonts w:ascii="Times New Roman" w:hAnsi="Times New Roman" w:cs="Times New Roman" w:hint="eastAsia"/>
+        </w:rPr>
+        <w:t>随机初始化的模型参数。</w:t>
+      </w:r>
+      <w:r>
+        <w:rPr>
+          <w:rFonts w:ascii="Times New Roman" w:hAnsi="Times New Roman" w:cs="Times New Roman" w:hint="eastAsia"/>
+        </w:rPr>
+        <w:t>实验结果如图所示：</w:t>
+      </w:r>
+    </w:p>
+    <w:p>
+      <w:pPr>
+        <w:pStyle w:val="a3"/>
+        <w:spacing w:before="0" w:beforeAutospacing="0" w:after="0" w:afterAutospacing="0" w:line="400" w:lineRule="atLeast"/>
+        <w:jc w:val="both"/>
+        <w:rPr>
+          <w:rFonts w:ascii="Times New Roman" w:hAnsi="Times New Roman" w:cs="Times New Roman"/>
         </w:rPr>
       </w:pPr>
       <w:r>
@@ -2557,10 +2176,10 @@
           <w:noProof/>
         </w:rPr>
         <w:drawing>
-          <wp:inline distT="0" distB="0" distL="0" distR="0" wp14:anchorId="2222AD1F" wp14:editId="4B3FDAC8">
-            <wp:extent cx="4005263" cy="1816015"/>
-            <wp:effectExtent l="0" t="0" r="0" b="0"/>
-            <wp:docPr id="1" name="图片 1"/>
+          <wp:inline distT="0" distB="0" distL="0" distR="0" wp14:anchorId="5F13EA22" wp14:editId="1A09F086">
+            <wp:extent cx="5274310" cy="2220595"/>
+            <wp:effectExtent l="0" t="0" r="2540" b="8255"/>
+            <wp:docPr id="20" name="图片 20"/>
             <wp:cNvGraphicFramePr>
               <a:graphicFrameLocks xmlns:a="http://schemas.openxmlformats.org/drawingml/2006/main" noChangeAspect="1"/>
             </wp:cNvGraphicFramePr>
@@ -2580,7 +2199,7 @@
                   <pic:spPr>
                     <a:xfrm>
                       <a:off x="0" y="0"/>
-                      <a:ext cx="4026436" cy="1825615"/>
+                      <a:ext cx="5274310" cy="2220595"/>
                     </a:xfrm>
                     <a:prstGeom prst="rect">
                       <a:avLst/>
@@ -2599,61 +2218,90 @@
         <w:spacing w:before="0" w:beforeAutospacing="0" w:after="0" w:afterAutospacing="0" w:line="400" w:lineRule="atLeast"/>
         <w:jc w:val="both"/>
         <w:rPr>
-          <w:rFonts w:ascii="Times New Roman" w:hAnsi="Times New Roman" w:cs="Times New Roman" w:hint="eastAsia"/>
-          <w:color w:val="595959"/>
-        </w:rPr>
-      </w:pPr>
-    </w:p>
-    <w:p>
-      <w:pPr>
-        <w:pStyle w:val="a3"/>
-        <w:spacing w:before="0" w:beforeAutospacing="0" w:after="0" w:afterAutospacing="0" w:line="400" w:lineRule="atLeast"/>
-        <w:jc w:val="both"/>
-        <w:rPr>
-          <w:rFonts w:ascii="Times New Roman" w:hAnsi="Times New Roman" w:cs="Times New Roman"/>
-        </w:rPr>
-      </w:pPr>
-      <w:r>
-        <w:rPr>
-          <w:rFonts w:ascii="Times New Roman" w:hAnsi="Times New Roman" w:cs="Times New Roman"/>
-        </w:rPr>
-        <w:t> </w:t>
-      </w:r>
-      <w:r>
-        <w:rPr>
-          <w:rFonts w:ascii="Times New Roman" w:hAnsi="Times New Roman" w:cs="Times New Roman" w:hint="eastAsia"/>
-        </w:rPr>
-        <w:t>作者</w:t>
-      </w:r>
-      <w:r>
-        <w:rPr>
-          <w:rFonts w:ascii="Times New Roman" w:hAnsi="Times New Roman" w:cs="Times New Roman" w:hint="eastAsia"/>
-        </w:rPr>
-        <w:t>又</w:t>
-      </w:r>
-      <w:r>
-        <w:rPr>
-          <w:rFonts w:ascii="Times New Roman" w:hAnsi="Times New Roman" w:cs="Times New Roman" w:hint="eastAsia"/>
-        </w:rPr>
-        <w:t>测试所提防御方法的防御效果，</w:t>
-      </w:r>
-      <w:r>
-        <w:rPr>
-          <w:rFonts w:ascii="Times New Roman" w:hAnsi="Times New Roman" w:cs="Times New Roman" w:hint="eastAsia"/>
-        </w:rPr>
-        <w:t>如</w:t>
-      </w:r>
-      <w:r>
-        <w:rPr>
-          <w:rFonts w:ascii="Times New Roman" w:hAnsi="Times New Roman" w:cs="Times New Roman" w:hint="eastAsia"/>
-        </w:rPr>
-        <w:t>下</w:t>
-      </w:r>
-      <w:r>
-        <w:rPr>
-          <w:rFonts w:ascii="Times New Roman" w:hAnsi="Times New Roman" w:cs="Times New Roman" w:hint="eastAsia"/>
-        </w:rPr>
-        <w:t>图可以看出，大部分的窃取方法都能被防御，同时确保了高的可用性。（读懂此图需要看图下的描述）</w:t>
+          <w:rFonts w:ascii="Times New Roman" w:hAnsi="Times New Roman" w:cs="Times New Roman"/>
+        </w:rPr>
+      </w:pPr>
+    </w:p>
+    <w:p>
+      <w:pPr>
+        <w:pStyle w:val="a3"/>
+        <w:spacing w:before="0" w:beforeAutospacing="0" w:after="0" w:afterAutospacing="0" w:line="400" w:lineRule="atLeast"/>
+        <w:jc w:val="both"/>
+        <w:rPr>
+          <w:rFonts w:ascii="Times New Roman" w:hAnsi="Times New Roman" w:cs="Times New Roman"/>
+        </w:rPr>
+      </w:pPr>
+      <w:r>
+        <w:rPr>
+          <w:rFonts w:ascii="Times New Roman" w:hAnsi="Times New Roman" w:cs="Times New Roman" w:hint="eastAsia"/>
+        </w:rPr>
+        <w:t>第二个挑战是，上述带限制的优化问题，所求结果通常为</w:t>
+      </w:r>
+      <w:r>
+        <w:rPr>
+          <w:rFonts w:ascii="Times New Roman" w:hAnsi="Times New Roman" w:cs="Times New Roman" w:hint="eastAsia"/>
+        </w:rPr>
+        <w:t>local</w:t>
+      </w:r>
+      <w:r>
+        <w:rPr>
+          <w:rFonts w:ascii="Times New Roman" w:hAnsi="Times New Roman" w:cs="Times New Roman"/>
+        </w:rPr>
+        <w:t xml:space="preserve"> </w:t>
+      </w:r>
+      <w:r>
+        <w:rPr>
+          <w:rFonts w:ascii="Times New Roman" w:hAnsi="Times New Roman" w:cs="Times New Roman" w:hint="eastAsia"/>
+        </w:rPr>
+        <w:t>minimal</w:t>
+      </w:r>
+      <w:r>
+        <w:rPr>
+          <w:rFonts w:ascii="Times New Roman" w:hAnsi="Times New Roman" w:cs="Times New Roman" w:hint="eastAsia"/>
+        </w:rPr>
+        <w:t>。为了解决这个挑战，作者提出</w:t>
+      </w:r>
+      <w:r>
+        <w:rPr>
+          <w:rFonts w:ascii="Times New Roman" w:hAnsi="Times New Roman" w:cs="Times New Roman"/>
+        </w:rPr>
+        <w:t>Heuristic Solver</w:t>
+      </w:r>
+      <w:r>
+        <w:rPr>
+          <w:rFonts w:ascii="Times New Roman" w:hAnsi="Times New Roman" w:cs="Times New Roman" w:hint="eastAsia"/>
+        </w:rPr>
+        <w:t>，分两个步骤求解，第一步是</w:t>
+      </w:r>
+      <w:r>
+        <w:rPr>
+          <w:rFonts w:ascii="Times New Roman" w:hAnsi="Times New Roman" w:cs="Times New Roman" w:hint="eastAsia"/>
+        </w:rPr>
+        <w:t>寻找</w:t>
+      </w:r>
+      <w:r>
+        <w:rPr>
+          <w:rFonts w:ascii="Times New Roman" w:hAnsi="Times New Roman" w:cs="Times New Roman" w:hint="eastAsia"/>
+        </w:rPr>
+        <w:t>使得</w:t>
+      </w:r>
+      <w:r>
+        <w:rPr>
+          <w:rFonts w:ascii="Times New Roman" w:hAnsi="Times New Roman" w:cs="Times New Roman" w:hint="eastAsia"/>
+        </w:rPr>
+        <w:t>目标函数最大的</w:t>
+      </w:r>
+      <w:r>
+        <w:rPr>
+          <w:rFonts w:ascii="Times New Roman" w:hAnsi="Times New Roman" w:cs="Times New Roman" w:hint="eastAsia"/>
+        </w:rPr>
+        <w:t>one-hot</w:t>
+      </w:r>
+      <w:r>
+        <w:rPr>
+          <w:rFonts w:ascii="Times New Roman" w:hAnsi="Times New Roman" w:cs="Times New Roman" w:hint="eastAsia"/>
+        </w:rPr>
+        <w:t>预测值；第二步，利用如下公式求最终解：</w:t>
       </w:r>
     </w:p>
     <w:p>
@@ -2670,10 +2318,10 @@
           <w:noProof/>
         </w:rPr>
         <w:drawing>
-          <wp:inline distT="0" distB="0" distL="0" distR="0" wp14:anchorId="70D89E9D" wp14:editId="5415F2DA">
-            <wp:extent cx="5274310" cy="1685290"/>
-            <wp:effectExtent l="0" t="0" r="2540" b="0"/>
-            <wp:docPr id="27" name="图片 27"/>
+          <wp:inline distT="0" distB="0" distL="0" distR="0" wp14:anchorId="0A5CF3D0" wp14:editId="2B022FB5">
+            <wp:extent cx="1957137" cy="276394"/>
+            <wp:effectExtent l="0" t="0" r="5080" b="9525"/>
+            <wp:docPr id="26" name="图片 26"/>
             <wp:cNvGraphicFramePr>
               <a:graphicFrameLocks xmlns:a="http://schemas.openxmlformats.org/drawingml/2006/main" noChangeAspect="1"/>
             </wp:cNvGraphicFramePr>
@@ -2693,7 +2341,7 @@
                   <pic:spPr>
                     <a:xfrm>
                       <a:off x="0" y="0"/>
-                      <a:ext cx="5274310" cy="1685290"/>
+                      <a:ext cx="2052838" cy="289909"/>
                     </a:xfrm>
                     <a:prstGeom prst="rect">
                       <a:avLst/>
@@ -2705,94 +2353,225 @@
           </wp:inline>
         </w:drawing>
       </w:r>
-    </w:p>
-    <w:p>
-      <w:pPr>
-        <w:pStyle w:val="a3"/>
-        <w:spacing w:before="0" w:beforeAutospacing="0" w:after="0" w:afterAutospacing="0" w:line="400" w:lineRule="atLeast"/>
-        <w:jc w:val="both"/>
-        <w:rPr>
-          <w:rFonts w:ascii="Times New Roman" w:hAnsi="Times New Roman" w:cs="Times New Roman"/>
-        </w:rPr>
-      </w:pPr>
-    </w:p>
-    <w:p>
-      <w:pPr>
-        <w:pStyle w:val="a3"/>
-        <w:spacing w:before="0" w:beforeAutospacing="0" w:after="0" w:afterAutospacing="0" w:line="400" w:lineRule="atLeast"/>
-        <w:jc w:val="both"/>
-        <w:rPr>
-          <w:rFonts w:ascii="Times New Roman" w:hAnsi="Times New Roman" w:cs="Times New Roman" w:hint="eastAsia"/>
-        </w:rPr>
-      </w:pPr>
-      <w:r>
-        <w:rPr>
-          <w:rFonts w:ascii="Times New Roman" w:hAnsi="Times New Roman" w:cs="Times New Roman" w:hint="eastAsia"/>
-        </w:rPr>
-        <w:t>图</w:t>
-      </w:r>
-      <w:r>
-        <w:rPr>
-          <w:rFonts w:ascii="Times New Roman" w:hAnsi="Times New Roman" w:cs="Times New Roman" w:hint="eastAsia"/>
-        </w:rPr>
-        <w:t>6</w:t>
-      </w:r>
-      <w:r>
-        <w:rPr>
-          <w:rFonts w:ascii="Times New Roman" w:hAnsi="Times New Roman" w:cs="Times New Roman" w:hint="eastAsia"/>
-        </w:rPr>
-        <w:t>作者又分析了防御方法使得</w:t>
-      </w:r>
-      <w:r>
-        <w:rPr>
-          <w:rFonts w:ascii="Times New Roman" w:hAnsi="Times New Roman" w:cs="Times New Roman" w:hint="eastAsia"/>
-        </w:rPr>
-        <w:t>被扰动预测，与真实预测相比，</w:t>
-      </w:r>
-      <w:r>
-        <w:rPr>
-          <w:rFonts w:ascii="Times New Roman" w:hAnsi="Times New Roman" w:cs="Times New Roman" w:hint="eastAsia"/>
-        </w:rPr>
-        <w:t>所</w:t>
-      </w:r>
-      <w:r>
-        <w:rPr>
-          <w:rFonts w:ascii="Times New Roman" w:hAnsi="Times New Roman" w:cs="Times New Roman" w:hint="eastAsia"/>
-        </w:rPr>
-        <w:t>产生的梯度偏差。图</w:t>
-      </w:r>
-      <w:r>
-        <w:rPr>
-          <w:rFonts w:ascii="Times New Roman" w:hAnsi="Times New Roman" w:cs="Times New Roman" w:hint="eastAsia"/>
-        </w:rPr>
-        <w:t>7</w:t>
-      </w:r>
-      <w:r>
-        <w:rPr>
-          <w:rFonts w:ascii="Times New Roman" w:hAnsi="Times New Roman" w:cs="Times New Roman" w:hint="eastAsia"/>
-        </w:rPr>
-        <w:t>又分析了梯度偏差导致的攻击者模型的预测损失。如图可知，较大的</w:t>
-      </w:r>
-      <w:r>
-        <w:rPr>
-          <w:rFonts w:ascii="Times New Roman" w:hAnsi="Times New Roman" w:cs="Times New Roman" w:hint="eastAsia"/>
-        </w:rPr>
-        <w:t>budget</w:t>
-      </w:r>
-      <w:r>
-        <w:rPr>
-          <w:rFonts w:ascii="Times New Roman" w:hAnsi="Times New Roman" w:cs="Times New Roman" w:hint="eastAsia"/>
-        </w:rPr>
-        <w:t>导致大的梯度偏差，并导致大的预测损失。</w:t>
-      </w:r>
-    </w:p>
-    <w:p>
-      <w:pPr>
-        <w:pStyle w:val="a3"/>
-        <w:spacing w:before="0" w:beforeAutospacing="0" w:after="0" w:afterAutospacing="0" w:line="400" w:lineRule="atLeast"/>
-        <w:jc w:val="both"/>
-        <w:rPr>
-          <w:rFonts w:ascii="Times New Roman" w:hAnsi="Times New Roman" w:cs="Times New Roman" w:hint="eastAsia"/>
+      <w:r>
+        <w:rPr>
+          <w:rFonts w:ascii="Times New Roman" w:hAnsi="Times New Roman" w:cs="Times New Roman" w:hint="eastAsia"/>
+        </w:rPr>
+        <w:t>。（这一步我也很疑惑，没理解求解的思想）</w:t>
+      </w:r>
+    </w:p>
+    <w:p>
+      <w:pPr>
+        <w:pStyle w:val="a3"/>
+        <w:spacing w:before="0" w:beforeAutospacing="0" w:after="0" w:afterAutospacing="0" w:line="400" w:lineRule="atLeast"/>
+        <w:jc w:val="both"/>
+        <w:rPr>
+          <w:rFonts w:ascii="Times New Roman" w:hAnsi="Times New Roman" w:cs="Times New Roman"/>
+        </w:rPr>
+      </w:pPr>
+      <w:r>
+        <w:rPr>
+          <w:rFonts w:ascii="Times New Roman" w:hAnsi="Times New Roman" w:cs="Times New Roman"/>
+        </w:rPr>
+        <w:lastRenderedPageBreak/>
+        <w:t> </w:t>
+      </w:r>
+    </w:p>
+    <w:p>
+      <w:pPr>
+        <w:pStyle w:val="a3"/>
+        <w:spacing w:before="0" w:beforeAutospacing="0" w:after="0" w:afterAutospacing="0" w:line="400" w:lineRule="atLeast"/>
+        <w:jc w:val="both"/>
+        <w:rPr>
+          <w:rFonts w:ascii="Times New Roman" w:hAnsi="Times New Roman" w:cs="Times New Roman"/>
+          <w:b/>
+          <w:sz w:val="30"/>
+          <w:szCs w:val="30"/>
+        </w:rPr>
+      </w:pPr>
+      <w:r>
+        <w:rPr>
+          <w:rFonts w:ascii="Times New Roman" w:hAnsi="Times New Roman" w:cs="Times New Roman"/>
+          <w:b/>
+          <w:sz w:val="30"/>
+          <w:szCs w:val="30"/>
+        </w:rPr>
+        <w:t>5</w:t>
+      </w:r>
+      <w:r>
+        <w:rPr>
+          <w:rFonts w:ascii="Times New Roman" w:hAnsi="Times New Roman" w:cs="Times New Roman"/>
+          <w:b/>
+          <w:sz w:val="30"/>
+          <w:szCs w:val="30"/>
+        </w:rPr>
+        <w:t xml:space="preserve"> </w:t>
+      </w:r>
+      <w:r>
+        <w:rPr>
+          <w:rFonts w:ascii="Times New Roman" w:hAnsi="Times New Roman" w:cs="Times New Roman" w:hint="eastAsia"/>
+          <w:b/>
+          <w:sz w:val="30"/>
+          <w:szCs w:val="30"/>
+        </w:rPr>
+        <w:t>Experimental</w:t>
+      </w:r>
+      <w:r>
+        <w:rPr>
+          <w:rFonts w:ascii="Times New Roman" w:hAnsi="Times New Roman" w:cs="Times New Roman"/>
+          <w:b/>
+          <w:sz w:val="30"/>
+          <w:szCs w:val="30"/>
+        </w:rPr>
+        <w:t xml:space="preserve"> </w:t>
+      </w:r>
+      <w:r>
+        <w:rPr>
+          <w:rFonts w:ascii="Times New Roman" w:hAnsi="Times New Roman" w:cs="Times New Roman" w:hint="eastAsia"/>
+          <w:b/>
+          <w:sz w:val="30"/>
+          <w:szCs w:val="30"/>
+        </w:rPr>
+        <w:t>results</w:t>
+      </w:r>
+    </w:p>
+    <w:p>
+      <w:pPr>
+        <w:pStyle w:val="a3"/>
+        <w:spacing w:before="0" w:beforeAutospacing="0" w:after="0" w:afterAutospacing="0" w:line="400" w:lineRule="atLeast"/>
+        <w:jc w:val="both"/>
+        <w:rPr>
+          <w:rFonts w:ascii="Times New Roman" w:hAnsi="Times New Roman" w:cs="Times New Roman"/>
+          <w:color w:val="595959"/>
+        </w:rPr>
+      </w:pPr>
+    </w:p>
+    <w:p>
+      <w:pPr>
+        <w:pStyle w:val="a3"/>
+        <w:spacing w:before="0" w:beforeAutospacing="0" w:after="0" w:afterAutospacing="0" w:line="400" w:lineRule="atLeast"/>
+        <w:jc w:val="both"/>
+        <w:rPr>
+          <w:rFonts w:ascii="Times New Roman" w:hAnsi="Times New Roman" w:cs="Times New Roman"/>
+        </w:rPr>
+      </w:pPr>
+      <w:r>
+        <w:rPr>
+          <w:rFonts w:ascii="Times New Roman" w:hAnsi="Times New Roman" w:cs="Times New Roman" w:hint="eastAsia"/>
+        </w:rPr>
+        <w:t>作者测试了不同模型下，</w:t>
+      </w:r>
+      <w:r>
+        <w:rPr>
+          <w:rFonts w:ascii="Times New Roman" w:hAnsi="Times New Roman" w:cs="Times New Roman" w:hint="eastAsia"/>
+        </w:rPr>
+        <w:t>victim</w:t>
+      </w:r>
+      <w:r>
+        <w:rPr>
+          <w:rFonts w:ascii="Times New Roman" w:hAnsi="Times New Roman" w:cs="Times New Roman"/>
+        </w:rPr>
+        <w:t xml:space="preserve"> </w:t>
+      </w:r>
+      <w:r>
+        <w:rPr>
+          <w:rFonts w:ascii="Times New Roman" w:hAnsi="Times New Roman" w:cs="Times New Roman" w:hint="eastAsia"/>
+        </w:rPr>
+        <w:t>model</w:t>
+      </w:r>
+      <w:r>
+        <w:rPr>
+          <w:rFonts w:ascii="Times New Roman" w:hAnsi="Times New Roman" w:cs="Times New Roman" w:hint="eastAsia"/>
+        </w:rPr>
+        <w:t>的精确度（</w:t>
+      </w:r>
+      <w:r>
+        <w:rPr>
+          <w:rFonts w:ascii="Times New Roman" w:hAnsi="Times New Roman" w:cs="Times New Roman" w:hint="eastAsia"/>
+        </w:rPr>
+        <w:t>F_V</w:t>
+      </w:r>
+      <w:r>
+        <w:rPr>
+          <w:rFonts w:ascii="Times New Roman" w:hAnsi="Times New Roman" w:cs="Times New Roman" w:hint="eastAsia"/>
+        </w:rPr>
+        <w:t>），和被不同攻击方法（</w:t>
+      </w:r>
+      <w:r>
+        <w:rPr>
+          <w:rFonts w:ascii="Times New Roman" w:hAnsi="Times New Roman" w:cs="Times New Roman" w:hint="eastAsia"/>
+        </w:rPr>
+        <w:t>jbda</w:t>
+      </w:r>
+      <w:r>
+        <w:rPr>
+          <w:rFonts w:ascii="Times New Roman" w:hAnsi="Times New Roman" w:cs="Times New Roman" w:hint="eastAsia"/>
+        </w:rPr>
+        <w:t>、</w:t>
+      </w:r>
+      <w:r>
+        <w:rPr>
+          <w:rFonts w:ascii="Times New Roman" w:hAnsi="Times New Roman" w:cs="Times New Roman" w:hint="eastAsia"/>
+        </w:rPr>
+        <w:t>jbself</w:t>
+      </w:r>
+      <w:r>
+        <w:rPr>
+          <w:rFonts w:ascii="Times New Roman" w:hAnsi="Times New Roman" w:cs="Times New Roman" w:hint="eastAsia"/>
+        </w:rPr>
+        <w:t>、</w:t>
+      </w:r>
+      <w:r>
+        <w:rPr>
+          <w:rFonts w:ascii="Times New Roman" w:hAnsi="Times New Roman" w:cs="Times New Roman" w:hint="eastAsia"/>
+        </w:rPr>
+        <w:t>jbtop3</w:t>
+      </w:r>
+      <w:r>
+        <w:rPr>
+          <w:rFonts w:ascii="Times New Roman" w:hAnsi="Times New Roman" w:cs="Times New Roman" w:hint="eastAsia"/>
+        </w:rPr>
+        <w:t>、</w:t>
+      </w:r>
+      <w:r>
+        <w:rPr>
+          <w:rFonts w:ascii="Times New Roman" w:hAnsi="Times New Roman" w:cs="Times New Roman" w:hint="eastAsia"/>
+        </w:rPr>
+        <w:t>k</w:t>
+      </w:r>
+      <w:r>
+        <w:rPr>
+          <w:rFonts w:ascii="Times New Roman" w:hAnsi="Times New Roman" w:cs="Times New Roman"/>
+        </w:rPr>
+        <w:t>. off</w:t>
+      </w:r>
+      <w:r>
+        <w:rPr>
+          <w:rFonts w:ascii="Times New Roman" w:hAnsi="Times New Roman" w:cs="Times New Roman" w:hint="eastAsia"/>
+        </w:rPr>
+        <w:t>）窃取的模型精确度（</w:t>
+      </w:r>
+      <w:r>
+        <w:rPr>
+          <w:rFonts w:ascii="Times New Roman" w:hAnsi="Times New Roman" w:cs="Times New Roman" w:hint="eastAsia"/>
+        </w:rPr>
+        <w:t>F_A</w:t>
+      </w:r>
+      <w:r>
+        <w:rPr>
+          <w:rFonts w:ascii="Times New Roman" w:hAnsi="Times New Roman" w:cs="Times New Roman" w:hint="eastAsia"/>
+        </w:rPr>
+        <w:t>），如下：</w:t>
+      </w:r>
+    </w:p>
+    <w:p>
+      <w:pPr>
+        <w:pStyle w:val="a3"/>
+        <w:spacing w:before="0" w:beforeAutospacing="0" w:after="0" w:afterAutospacing="0" w:line="400" w:lineRule="atLeast"/>
+        <w:jc w:val="both"/>
+        <w:rPr>
+          <w:rFonts w:ascii="Times New Roman" w:hAnsi="Times New Roman" w:cs="Times New Roman"/>
+          <w:color w:val="595959"/>
         </w:rPr>
       </w:pPr>
       <w:r>
@@ -2800,10 +2579,10 @@
           <w:noProof/>
         </w:rPr>
         <w:drawing>
-          <wp:inline distT="0" distB="0" distL="0" distR="0" wp14:anchorId="6D6C91A1" wp14:editId="62EBC1DD">
-            <wp:extent cx="4171950" cy="1987528"/>
+          <wp:inline distT="0" distB="0" distL="0" distR="0" wp14:anchorId="0DECEEA0" wp14:editId="558B289F">
+            <wp:extent cx="4005263" cy="1816015"/>
             <wp:effectExtent l="0" t="0" r="0" b="0"/>
-            <wp:docPr id="30" name="图片 30"/>
+            <wp:docPr id="1" name="图片 1"/>
             <wp:cNvGraphicFramePr>
               <a:graphicFrameLocks xmlns:a="http://schemas.openxmlformats.org/drawingml/2006/main" noChangeAspect="1"/>
             </wp:cNvGraphicFramePr>
@@ -2823,6 +2602,231 @@
                   <pic:spPr>
                     <a:xfrm>
                       <a:off x="0" y="0"/>
+                      <a:ext cx="4026436" cy="1825615"/>
+                    </a:xfrm>
+                    <a:prstGeom prst="rect">
+                      <a:avLst/>
+                    </a:prstGeom>
+                  </pic:spPr>
+                </pic:pic>
+              </a:graphicData>
+            </a:graphic>
+          </wp:inline>
+        </w:drawing>
+      </w:r>
+    </w:p>
+    <w:p>
+      <w:pPr>
+        <w:pStyle w:val="a3"/>
+        <w:spacing w:before="0" w:beforeAutospacing="0" w:after="0" w:afterAutospacing="0" w:line="400" w:lineRule="atLeast"/>
+        <w:jc w:val="both"/>
+        <w:rPr>
+          <w:rFonts w:ascii="Times New Roman" w:hAnsi="Times New Roman" w:cs="Times New Roman"/>
+          <w:color w:val="595959"/>
+        </w:rPr>
+      </w:pPr>
+    </w:p>
+    <w:p>
+      <w:pPr>
+        <w:pStyle w:val="a3"/>
+        <w:spacing w:before="0" w:beforeAutospacing="0" w:after="0" w:afterAutospacing="0" w:line="400" w:lineRule="atLeast"/>
+        <w:jc w:val="both"/>
+        <w:rPr>
+          <w:rFonts w:ascii="Times New Roman" w:hAnsi="Times New Roman" w:cs="Times New Roman"/>
+        </w:rPr>
+      </w:pPr>
+      <w:r>
+        <w:rPr>
+          <w:rFonts w:ascii="Times New Roman" w:hAnsi="Times New Roman" w:cs="Times New Roman"/>
+        </w:rPr>
+        <w:t> </w:t>
+      </w:r>
+      <w:r>
+        <w:rPr>
+          <w:rFonts w:ascii="Times New Roman" w:hAnsi="Times New Roman" w:cs="Times New Roman" w:hint="eastAsia"/>
+        </w:rPr>
+        <w:t>作者</w:t>
+      </w:r>
+      <w:r>
+        <w:rPr>
+          <w:rFonts w:ascii="Times New Roman" w:hAnsi="Times New Roman" w:cs="Times New Roman" w:hint="eastAsia"/>
+        </w:rPr>
+        <w:t>又</w:t>
+      </w:r>
+      <w:r>
+        <w:rPr>
+          <w:rFonts w:ascii="Times New Roman" w:hAnsi="Times New Roman" w:cs="Times New Roman" w:hint="eastAsia"/>
+        </w:rPr>
+        <w:t>测试所提防御方法的防御效果，如下图可以看出，大部分的窃取方法都能被防御，同时确保了高的可用性。（读懂此图需要看图下的描述）</w:t>
+      </w:r>
+    </w:p>
+    <w:p>
+      <w:pPr>
+        <w:pStyle w:val="a3"/>
+        <w:spacing w:before="0" w:beforeAutospacing="0" w:after="0" w:afterAutospacing="0" w:line="400" w:lineRule="atLeast"/>
+        <w:jc w:val="both"/>
+        <w:rPr>
+          <w:rFonts w:ascii="Times New Roman" w:hAnsi="Times New Roman" w:cs="Times New Roman"/>
+        </w:rPr>
+      </w:pPr>
+      <w:r>
+        <w:rPr>
+          <w:noProof/>
+        </w:rPr>
+        <w:drawing>
+          <wp:inline distT="0" distB="0" distL="0" distR="0" wp14:anchorId="56A233F4" wp14:editId="27AFE977">
+            <wp:extent cx="5274310" cy="1685290"/>
+            <wp:effectExtent l="0" t="0" r="2540" b="0"/>
+            <wp:docPr id="27" name="图片 27"/>
+            <wp:cNvGraphicFramePr>
+              <a:graphicFrameLocks xmlns:a="http://schemas.openxmlformats.org/drawingml/2006/main" noChangeAspect="1"/>
+            </wp:cNvGraphicFramePr>
+            <a:graphic xmlns:a="http://schemas.openxmlformats.org/drawingml/2006/main">
+              <a:graphicData uri="http://schemas.openxmlformats.org/drawingml/2006/picture">
+                <pic:pic xmlns:pic="http://schemas.openxmlformats.org/drawingml/2006/picture">
+                  <pic:nvPicPr>
+                    <pic:cNvPr id="1" name=""/>
+                    <pic:cNvPicPr/>
+                  </pic:nvPicPr>
+                  <pic:blipFill>
+                    <a:blip r:embed="rId21"/>
+                    <a:stretch>
+                      <a:fillRect/>
+                    </a:stretch>
+                  </pic:blipFill>
+                  <pic:spPr>
+                    <a:xfrm>
+                      <a:off x="0" y="0"/>
+                      <a:ext cx="5274310" cy="1685290"/>
+                    </a:xfrm>
+                    <a:prstGeom prst="rect">
+                      <a:avLst/>
+                    </a:prstGeom>
+                  </pic:spPr>
+                </pic:pic>
+              </a:graphicData>
+            </a:graphic>
+          </wp:inline>
+        </w:drawing>
+      </w:r>
+    </w:p>
+    <w:p>
+      <w:pPr>
+        <w:pStyle w:val="a3"/>
+        <w:spacing w:before="0" w:beforeAutospacing="0" w:after="0" w:afterAutospacing="0" w:line="400" w:lineRule="atLeast"/>
+        <w:jc w:val="both"/>
+        <w:rPr>
+          <w:rFonts w:ascii="Times New Roman" w:hAnsi="Times New Roman" w:cs="Times New Roman"/>
+        </w:rPr>
+      </w:pPr>
+    </w:p>
+    <w:p>
+      <w:pPr>
+        <w:pStyle w:val="a3"/>
+        <w:spacing w:before="0" w:beforeAutospacing="0" w:after="0" w:afterAutospacing="0" w:line="400" w:lineRule="atLeast"/>
+        <w:jc w:val="both"/>
+        <w:rPr>
+          <w:rFonts w:ascii="Times New Roman" w:hAnsi="Times New Roman" w:cs="Times New Roman"/>
+        </w:rPr>
+      </w:pPr>
+      <w:r>
+        <w:rPr>
+          <w:rFonts w:ascii="Times New Roman" w:hAnsi="Times New Roman" w:cs="Times New Roman" w:hint="eastAsia"/>
+        </w:rPr>
+        <w:t>图</w:t>
+      </w:r>
+      <w:r>
+        <w:rPr>
+          <w:rFonts w:ascii="Times New Roman" w:hAnsi="Times New Roman" w:cs="Times New Roman" w:hint="eastAsia"/>
+        </w:rPr>
+        <w:t>6</w:t>
+      </w:r>
+      <w:r>
+        <w:rPr>
+          <w:rFonts w:ascii="Times New Roman" w:hAnsi="Times New Roman" w:cs="Times New Roman" w:hint="eastAsia"/>
+        </w:rPr>
+        <w:t>作者又分析了防御方法使得</w:t>
+      </w:r>
+      <w:r>
+        <w:rPr>
+          <w:rFonts w:ascii="Times New Roman" w:hAnsi="Times New Roman" w:cs="Times New Roman" w:hint="eastAsia"/>
+        </w:rPr>
+        <w:t>被扰动预测，与真实预测相比，</w:t>
+      </w:r>
+      <w:r>
+        <w:rPr>
+          <w:rFonts w:ascii="Times New Roman" w:hAnsi="Times New Roman" w:cs="Times New Roman" w:hint="eastAsia"/>
+        </w:rPr>
+        <w:t>所</w:t>
+      </w:r>
+      <w:r>
+        <w:rPr>
+          <w:rFonts w:ascii="Times New Roman" w:hAnsi="Times New Roman" w:cs="Times New Roman" w:hint="eastAsia"/>
+        </w:rPr>
+        <w:t>产生的梯度偏差。图</w:t>
+      </w:r>
+      <w:r>
+        <w:rPr>
+          <w:rFonts w:ascii="Times New Roman" w:hAnsi="Times New Roman" w:cs="Times New Roman" w:hint="eastAsia"/>
+        </w:rPr>
+        <w:t>7</w:t>
+      </w:r>
+      <w:r>
+        <w:rPr>
+          <w:rFonts w:ascii="Times New Roman" w:hAnsi="Times New Roman" w:cs="Times New Roman" w:hint="eastAsia"/>
+        </w:rPr>
+        <w:t>又分析了梯度偏差导致的攻击者模型的预测损失。如图可知，较大的</w:t>
+      </w:r>
+      <w:r>
+        <w:rPr>
+          <w:rFonts w:ascii="Times New Roman" w:hAnsi="Times New Roman" w:cs="Times New Roman" w:hint="eastAsia"/>
+        </w:rPr>
+        <w:t>budget</w:t>
+      </w:r>
+      <w:r>
+        <w:rPr>
+          <w:rFonts w:ascii="Times New Roman" w:hAnsi="Times New Roman" w:cs="Times New Roman" w:hint="eastAsia"/>
+        </w:rPr>
+        <w:t>导致大的梯度偏差，并导致大的预测损失。</w:t>
+      </w:r>
+    </w:p>
+    <w:p>
+      <w:pPr>
+        <w:pStyle w:val="a3"/>
+        <w:spacing w:before="0" w:beforeAutospacing="0" w:after="0" w:afterAutospacing="0" w:line="400" w:lineRule="atLeast"/>
+        <w:jc w:val="both"/>
+        <w:rPr>
+          <w:rFonts w:ascii="Times New Roman" w:hAnsi="Times New Roman" w:cs="Times New Roman"/>
+        </w:rPr>
+      </w:pPr>
+      <w:r>
+        <w:rPr>
+          <w:noProof/>
+        </w:rPr>
+        <w:drawing>
+          <wp:inline distT="0" distB="0" distL="0" distR="0" wp14:anchorId="229C3B32" wp14:editId="5E97B325">
+            <wp:extent cx="4171950" cy="1987528"/>
+            <wp:effectExtent l="0" t="0" r="0" b="0"/>
+            <wp:docPr id="30" name="图片 30"/>
+            <wp:cNvGraphicFramePr>
+              <a:graphicFrameLocks xmlns:a="http://schemas.openxmlformats.org/drawingml/2006/main" noChangeAspect="1"/>
+            </wp:cNvGraphicFramePr>
+            <a:graphic xmlns:a="http://schemas.openxmlformats.org/drawingml/2006/main">
+              <a:graphicData uri="http://schemas.openxmlformats.org/drawingml/2006/picture">
+                <pic:pic xmlns:pic="http://schemas.openxmlformats.org/drawingml/2006/picture">
+                  <pic:nvPicPr>
+                    <pic:cNvPr id="1" name=""/>
+                    <pic:cNvPicPr/>
+                  </pic:nvPicPr>
+                  <pic:blipFill>
+                    <a:blip r:embed="rId22"/>
+                    <a:stretch>
+                      <a:fillRect/>
+                    </a:stretch>
+                  </pic:blipFill>
+                  <pic:spPr>
+                    <a:xfrm>
+                      <a:off x="0" y="0"/>
                       <a:ext cx="4180895" cy="1991789"/>
                     </a:xfrm>
                     <a:prstGeom prst="rect">
@@ -2896,14 +2900,12 @@
           <w:szCs w:val="30"/>
         </w:rPr>
       </w:pPr>
-      <w:bookmarkStart w:id="0" w:name="_GoBack"/>
-      <w:bookmarkEnd w:id="0"/>
     </w:p>
     <w:p>
       <w:pPr>
         <w:ind w:firstLineChars="200" w:firstLine="440"/>
         <w:rPr>
-          <w:rFonts w:ascii="Calibri" w:hAnsi="Calibri" w:cs="Calibri" w:hint="eastAsia"/>
+          <w:rFonts w:ascii="Calibri" w:hAnsi="Calibri" w:cs="Calibri"/>
           <w:sz w:val="22"/>
           <w:szCs w:val="22"/>
         </w:rPr>
@@ -2997,6 +2999,70 @@
     </w:sectPr>
   </w:body>
 </w:document>
+</file>
+
+<file path=word/comments.xml><?xml version="1.0" encoding="utf-8"?>
+<w:comments xmlns:wpc="http://schemas.microsoft.com/office/word/2010/wordprocessingCanvas" xmlns:cx="http://schemas.microsoft.com/office/drawing/2014/chartex" xmlns:mc="http://schemas.openxmlformats.org/markup-compatibility/2006" xmlns:o="urn:schemas-microsoft-com:office:office" xmlns:r="http://schemas.openxmlformats.org/officeDocument/2006/relationships" xmlns:m="http://schemas.openxmlformats.org/officeDocument/2006/math" xmlns:v="urn:schemas-microsoft-com:vml" xmlns:wp14="http://schemas.microsoft.com/office/word/2010/wordprocessingDrawing" xmlns:wp="http://schemas.openxmlformats.org/drawingml/2006/wordprocessingDrawing" xmlns:w10="urn:schemas-microsoft-com:office:word" xmlns:w="http://schemas.openxmlformats.org/wordprocessingml/2006/main" xmlns:w14="http://schemas.microsoft.com/office/word/2010/wordml" xmlns:w15="http://schemas.microsoft.com/office/word/2012/wordml" xmlns:w16se="http://schemas.microsoft.com/office/word/2015/wordml/symex" xmlns:wpg="http://schemas.microsoft.com/office/word/2010/wordprocessingGroup" xmlns:wpi="http://schemas.microsoft.com/office/word/2010/wordprocessingInk" xmlns:wne="http://schemas.microsoft.com/office/word/2006/wordml" xmlns:wps="http://schemas.microsoft.com/office/word/2010/wordprocessingShape" mc:Ignorable="w14 w15 w16se wp14">
+  <w:comment w:id="0" w:author="1664794325@qq.com" w:date="2020-04-04T16:16:00Z" w:initials="1">
+    <w:p>
+      <w:pPr>
+        <w:pStyle w:val="ab"/>
+        <w:rPr>
+          <w:rFonts w:hint="eastAsia"/>
+        </w:rPr>
+      </w:pPr>
+      <w:r>
+        <w:rPr>
+          <w:rStyle w:val="aa"/>
+        </w:rPr>
+        <w:annotationRef/>
+      </w:r>
+      <w:r>
+        <w:rPr>
+          <w:rFonts w:hint="eastAsia"/>
+        </w:rPr>
+        <w:t>为何下式是最大化夹角</w:t>
+      </w:r>
+    </w:p>
+  </w:comment>
+  <w:comment w:id="1" w:author="1664794325@qq.com" w:date="2020-04-04T16:55:00Z" w:initials="1">
+    <w:p>
+      <w:pPr>
+        <w:pStyle w:val="ab"/>
+      </w:pPr>
+      <w:r>
+        <w:rPr>
+          <w:rStyle w:val="aa"/>
+        </w:rPr>
+        <w:annotationRef/>
+      </w:r>
+      <w:r>
+        <w:rPr>
+          <w:rFonts w:hint="eastAsia"/>
+        </w:rPr>
+        <w:t xml:space="preserve">敌手本地会有一个训练模型吗 还是只是有提取模型的模型？ </w:t>
+      </w:r>
+      <w:r>
+        <w:t xml:space="preserve">  </w:t>
+      </w:r>
+      <w:r>
+        <w:rPr>
+          <w:rFonts w:hint="eastAsia"/>
+        </w:rPr>
+        <w:t>要是这样的话 防御者直接用本地的模型作为替代模型不可以吗？</w:t>
+      </w:r>
+      <w:bookmarkStart w:id="2" w:name="_GoBack"/>
+      <w:bookmarkEnd w:id="2"/>
+    </w:p>
+  </w:comment>
+</w:comments>
+</file>
+
+<file path=word/commentsExtended.xml><?xml version="1.0" encoding="utf-8"?>
+<w15:commentsEx xmlns:wpc="http://schemas.microsoft.com/office/word/2010/wordprocessingCanvas" xmlns:cx="http://schemas.microsoft.com/office/drawing/2014/chartex" xmlns:mc="http://schemas.openxmlformats.org/markup-compatibility/2006" xmlns:o="urn:schemas-microsoft-com:office:office" xmlns:r="http://schemas.openxmlformats.org/officeDocument/2006/relationships" xmlns:m="http://schemas.openxmlformats.org/officeDocument/2006/math" xmlns:v="urn:schemas-microsoft-com:vml" xmlns:wp14="http://schemas.microsoft.com/office/word/2010/wordprocessingDrawing" xmlns:wp="http://schemas.openxmlformats.org/drawingml/2006/wordprocessingDrawing" xmlns:w10="urn:schemas-microsoft-com:office:word" xmlns:w="http://schemas.openxmlformats.org/wordprocessingml/2006/main" xmlns:w14="http://schemas.microsoft.com/office/word/2010/wordml" xmlns:w15="http://schemas.microsoft.com/office/word/2012/wordml" xmlns:w16se="http://schemas.microsoft.com/office/word/2015/wordml/symex" xmlns:wpg="http://schemas.microsoft.com/office/word/2010/wordprocessingGroup" xmlns:wpi="http://schemas.microsoft.com/office/word/2010/wordprocessingInk" xmlns:wne="http://schemas.microsoft.com/office/word/2006/wordml" xmlns:wps="http://schemas.microsoft.com/office/word/2010/wordprocessingShape" mc:Ignorable="w14 w15 w16se wp14">
+  <w15:commentEx w15:paraId="00C6ECA3" w15:done="0"/>
+  <w15:commentEx w15:paraId="129369BD" w15:done="0"/>
+</w15:commentsEx>
 </file>
 
 <file path=word/endnotes.xml><?xml version="1.0" encoding="utf-8"?>
@@ -3132,6 +3198,14 @@
     <w:abstractNumId w:val="0"/>
   </w:num>
 </w:numbering>
+</file>
+
+<file path=word/people.xml><?xml version="1.0" encoding="utf-8"?>
+<w15:people xmlns:wpc="http://schemas.microsoft.com/office/word/2010/wordprocessingCanvas" xmlns:cx="http://schemas.microsoft.com/office/drawing/2014/chartex" xmlns:mc="http://schemas.openxmlformats.org/markup-compatibility/2006" xmlns:o="urn:schemas-microsoft-com:office:office" xmlns:r="http://schemas.openxmlformats.org/officeDocument/2006/relationships" xmlns:m="http://schemas.openxmlformats.org/officeDocument/2006/math" xmlns:v="urn:schemas-microsoft-com:vml" xmlns:wp14="http://schemas.microsoft.com/office/word/2010/wordprocessingDrawing" xmlns:wp="http://schemas.openxmlformats.org/drawingml/2006/wordprocessingDrawing" xmlns:w10="urn:schemas-microsoft-com:office:word" xmlns:w="http://schemas.openxmlformats.org/wordprocessingml/2006/main" xmlns:w14="http://schemas.microsoft.com/office/word/2010/wordml" xmlns:w15="http://schemas.microsoft.com/office/word/2012/wordml" xmlns:w16se="http://schemas.microsoft.com/office/word/2015/wordml/symex" xmlns:wpg="http://schemas.microsoft.com/office/word/2010/wordprocessingGroup" xmlns:wpi="http://schemas.microsoft.com/office/word/2010/wordprocessingInk" xmlns:wne="http://schemas.microsoft.com/office/word/2006/wordml" xmlns:wps="http://schemas.microsoft.com/office/word/2010/wordprocessingShape" mc:Ignorable="w14 w15 w16se wp14">
+  <w15:person w15:author="1664794325@qq.com">
+    <w15:presenceInfo w15:providerId="Windows Live" w15:userId="7ce9430c516d0569"/>
+  </w15:person>
+</w15:people>
 </file>
 
 <file path=word/styles.xml><?xml version="1.0" encoding="utf-8"?>
@@ -3658,6 +3732,95 @@
       <w:szCs w:val="18"/>
     </w:rPr>
   </w:style>
+  <w:style w:type="character" w:styleId="aa">
+    <w:name w:val="annotation reference"/>
+    <w:basedOn w:val="a0"/>
+    <w:uiPriority w:val="99"/>
+    <w:semiHidden/>
+    <w:unhideWhenUsed/>
+    <w:rsid w:val="000C132D"/>
+    <w:rPr>
+      <w:sz w:val="21"/>
+      <w:szCs w:val="21"/>
+    </w:rPr>
+  </w:style>
+  <w:style w:type="paragraph" w:styleId="ab">
+    <w:name w:val="annotation text"/>
+    <w:basedOn w:val="a"/>
+    <w:link w:val="ac"/>
+    <w:uiPriority w:val="99"/>
+    <w:semiHidden/>
+    <w:unhideWhenUsed/>
+    <w:rsid w:val="000C132D"/>
+  </w:style>
+  <w:style w:type="character" w:customStyle="1" w:styleId="ac">
+    <w:name w:val="批注文字 字符"/>
+    <w:basedOn w:val="a0"/>
+    <w:link w:val="ab"/>
+    <w:uiPriority w:val="99"/>
+    <w:semiHidden/>
+    <w:rsid w:val="000C132D"/>
+    <w:rPr>
+      <w:rFonts w:ascii="宋体" w:eastAsia="宋体" w:hAnsi="宋体" w:cs="宋体"/>
+      <w:sz w:val="24"/>
+      <w:szCs w:val="24"/>
+    </w:rPr>
+  </w:style>
+  <w:style w:type="paragraph" w:styleId="ad">
+    <w:name w:val="annotation subject"/>
+    <w:basedOn w:val="ab"/>
+    <w:next w:val="ab"/>
+    <w:link w:val="ae"/>
+    <w:uiPriority w:val="99"/>
+    <w:semiHidden/>
+    <w:unhideWhenUsed/>
+    <w:rsid w:val="000C132D"/>
+    <w:rPr>
+      <w:b/>
+      <w:bCs/>
+    </w:rPr>
+  </w:style>
+  <w:style w:type="character" w:customStyle="1" w:styleId="ae">
+    <w:name w:val="批注主题 字符"/>
+    <w:basedOn w:val="ac"/>
+    <w:link w:val="ad"/>
+    <w:uiPriority w:val="99"/>
+    <w:semiHidden/>
+    <w:rsid w:val="000C132D"/>
+    <w:rPr>
+      <w:rFonts w:ascii="宋体" w:eastAsia="宋体" w:hAnsi="宋体" w:cs="宋体"/>
+      <w:b/>
+      <w:bCs/>
+      <w:sz w:val="24"/>
+      <w:szCs w:val="24"/>
+    </w:rPr>
+  </w:style>
+  <w:style w:type="paragraph" w:styleId="af">
+    <w:name w:val="Balloon Text"/>
+    <w:basedOn w:val="a"/>
+    <w:link w:val="af0"/>
+    <w:uiPriority w:val="99"/>
+    <w:semiHidden/>
+    <w:unhideWhenUsed/>
+    <w:rsid w:val="000C132D"/>
+    <w:rPr>
+      <w:sz w:val="18"/>
+      <w:szCs w:val="18"/>
+    </w:rPr>
+  </w:style>
+  <w:style w:type="character" w:customStyle="1" w:styleId="af0">
+    <w:name w:val="批注框文本 字符"/>
+    <w:basedOn w:val="a0"/>
+    <w:link w:val="af"/>
+    <w:uiPriority w:val="99"/>
+    <w:semiHidden/>
+    <w:rsid w:val="000C132D"/>
+    <w:rPr>
+      <w:rFonts w:ascii="宋体" w:eastAsia="宋体" w:hAnsi="宋体" w:cs="宋体"/>
+      <w:sz w:val="18"/>
+      <w:szCs w:val="18"/>
+    </w:rPr>
+  </w:style>
 </w:styles>
 </file>
 
